--- a/public/modelos_informes/PB TESTICULAR NRML.docx
+++ b/public/modelos_informes/PB TESTICULAR NRML.docx
@@ -1,6 +1,6 @@
 
 <file path=word/document.xml><?xml version="1.0" encoding="utf-8"?>
-<w:document xmlns:wpc="http://schemas.microsoft.com/office/word/2010/wordprocessingCanvas" xmlns:cx="http://schemas.microsoft.com/office/drawing/2014/chartex" xmlns:cx1="http://schemas.microsoft.com/office/drawing/2015/9/8/chartex" xmlns:cx2="http://schemas.microsoft.com/office/drawing/2015/10/21/chartex" xmlns:cx3="http://schemas.microsoft.com/office/drawing/2016/5/9/chartex" xmlns:cx4="http://schemas.microsoft.com/office/drawing/2016/5/10/chartex" xmlns:cx5="http://schemas.microsoft.com/office/drawing/2016/5/11/chartex" xmlns:cx6="http://schemas.microsoft.com/office/drawing/2016/5/12/chartex" xmlns:cx7="http://schemas.microsoft.com/office/drawing/2016/5/13/chartex" xmlns:cx8="http://schemas.microsoft.com/office/drawing/2016/5/14/chartex" xmlns:mc="http://schemas.openxmlformats.org/markup-compatibility/2006" xmlns:aink="http://schemas.microsoft.com/office/drawing/2016/ink" xmlns:am3d="http://schemas.microsoft.com/office/drawing/2017/model3d" xmlns:o="urn:schemas-microsoft-com:office:office" xmlns:r="http://schemas.openxmlformats.org/officeDocument/2006/relationships" xmlns:m="http://schemas.openxmlformats.org/officeDocument/2006/math" xmlns:v="urn:schemas-microsoft-com:vml" xmlns:wp14="http://schemas.microsoft.com/office/word/2010/wordprocessingDrawing" xmlns:wp="http://schemas.openxmlformats.org/drawingml/2006/wordprocessingDrawing" xmlns:w10="urn:schemas-microsoft-com:office:word" xmlns:w="http://schemas.openxmlformats.org/wordprocessingml/2006/main" xmlns:w14="http://schemas.microsoft.com/office/word/2010/wordml" xmlns:w15="http://schemas.microsoft.com/office/word/2012/wordml" xmlns:w16cid="http://schemas.microsoft.com/office/word/2016/wordml/cid" xmlns:w16se="http://schemas.microsoft.com/office/word/2015/wordml/symex" xmlns:wpg="http://schemas.microsoft.com/office/word/2010/wordprocessingGroup" xmlns:wpi="http://schemas.microsoft.com/office/word/2010/wordprocessingInk" xmlns:wne="http://schemas.microsoft.com/office/word/2006/wordml" xmlns:wps="http://schemas.microsoft.com/office/word/2010/wordprocessingShape" mc:Ignorable="w14 w15 w16se w16cid wp14">
+<w:document xmlns:wpc="http://schemas.microsoft.com/office/word/2010/wordprocessingCanvas" xmlns:cx="http://schemas.microsoft.com/office/drawing/2014/chartex" xmlns:cx1="http://schemas.microsoft.com/office/drawing/2015/9/8/chartex" xmlns:cx2="http://schemas.microsoft.com/office/drawing/2015/10/21/chartex" xmlns:cx3="http://schemas.microsoft.com/office/drawing/2016/5/9/chartex" xmlns:cx4="http://schemas.microsoft.com/office/drawing/2016/5/10/chartex" xmlns:cx5="http://schemas.microsoft.com/office/drawing/2016/5/11/chartex" xmlns:cx6="http://schemas.microsoft.com/office/drawing/2016/5/12/chartex" xmlns:cx7="http://schemas.microsoft.com/office/drawing/2016/5/13/chartex" xmlns:cx8="http://schemas.microsoft.com/office/drawing/2016/5/14/chartex" xmlns:mc="http://schemas.openxmlformats.org/markup-compatibility/2006" xmlns:aink="http://schemas.microsoft.com/office/drawing/2016/ink" xmlns:am3d="http://schemas.microsoft.com/office/drawing/2017/model3d" xmlns:o="urn:schemas-microsoft-com:office:office" xmlns:oel="http://schemas.microsoft.com/office/2019/extlst" xmlns:r="http://schemas.openxmlformats.org/officeDocument/2006/relationships" xmlns:m="http://schemas.openxmlformats.org/officeDocument/2006/math" xmlns:v="urn:schemas-microsoft-com:vml" xmlns:wp14="http://schemas.microsoft.com/office/word/2010/wordprocessingDrawing" xmlns:wp="http://schemas.openxmlformats.org/drawingml/2006/wordprocessingDrawing" xmlns:w10="urn:schemas-microsoft-com:office:word" xmlns:w="http://schemas.openxmlformats.org/wordprocessingml/2006/main" xmlns:w14="http://schemas.microsoft.com/office/word/2010/wordml" xmlns:w15="http://schemas.microsoft.com/office/word/2012/wordml" xmlns:w16cex="http://schemas.microsoft.com/office/word/2018/wordml/cex" xmlns:w16cid="http://schemas.microsoft.com/office/word/2016/wordml/cid" xmlns:w16="http://schemas.microsoft.com/office/word/2018/wordml" xmlns:w16sdtdh="http://schemas.microsoft.com/office/word/2020/wordml/sdtdatahash" xmlns:w16se="http://schemas.microsoft.com/office/word/2015/wordml/symex" xmlns:wpg="http://schemas.microsoft.com/office/word/2010/wordprocessingGroup" xmlns:wpi="http://schemas.microsoft.com/office/word/2010/wordprocessingInk" xmlns:wne="http://schemas.microsoft.com/office/word/2006/wordml" xmlns:wps="http://schemas.microsoft.com/office/word/2010/wordprocessingShape" mc:Ignorable="w14 w15 w16se w16cid w16 w16cex w16sdtdh wp14">
   <w:body>
     <w:p>
       <w:pPr>
@@ -23,6 +23,15 @@
         <w:ind w:left="0" w:firstLine="0"/>
         <w:jc w:val="center"/>
         <w:rPr>
+          <w:rFonts w:ascii="Tahoma" w:hAnsi="Tahoma" w:cs="Tahoma"/>
+          <w:i/>
+          <w:sz w:val="28"/>
+          <w:szCs w:val="28"/>
+          <w:u w:val="single"/>
+        </w:rPr>
+      </w:pPr>
+      <w:r>
+        <w:rPr>
           <w:rFonts w:ascii="Arial Black" w:hAnsi="Arial Black" w:cs="Tahoma"/>
           <w:b w:val="0"/>
           <w:i/>
@@ -30,7 +39,8 @@
           <w:szCs w:val="28"/>
           <w:u w:val="single"/>
         </w:rPr>
-      </w:pPr>
+        <w:t>INFORME ULTRASONOGRÁFICO</w:t>
+      </w:r>
       <w:r>
         <w:rPr>
           <w:rFonts w:ascii="Arial Black" w:hAnsi="Arial Black" w:cs="Tahoma"/>
@@ -40,28 +50,6 @@
           <w:szCs w:val="28"/>
           <w:u w:val="single"/>
         </w:rPr>
-        <w:t xml:space="preserve">INFORME </w:t>
-      </w:r>
-      <w:r>
-        <w:rPr>
-          <w:rFonts w:ascii="Arial Black" w:hAnsi="Arial Black" w:cs="Tahoma"/>
-          <w:b w:val="0"/>
-          <w:i/>
-          <w:sz w:val="26"/>
-          <w:szCs w:val="28"/>
-          <w:u w:val="single"/>
-        </w:rPr>
-        <w:t>ULTRASONOGRÁFICO</w:t>
-      </w:r>
-      <w:r>
-        <w:rPr>
-          <w:rFonts w:ascii="Arial Black" w:hAnsi="Arial Black" w:cs="Tahoma"/>
-          <w:b w:val="0"/>
-          <w:i/>
-          <w:sz w:val="26"/>
-          <w:szCs w:val="28"/>
-          <w:u w:val="single"/>
-        </w:rPr>
         <w:br/>
       </w:r>
     </w:p>
@@ -131,8 +119,6 @@
         </w:rPr>
         <w:t>${name}</w:t>
       </w:r>
-      <w:bookmarkStart w:id="0" w:name="_GoBack"/>
-      <w:bookmarkEnd w:id="0"/>
     </w:p>
     <w:p>
       <w:pPr>
@@ -353,7 +339,7 @@
           <w:sz w:val="18"/>
           <w:szCs w:val="20"/>
         </w:rPr>
-        <w:t xml:space="preserve">EL ESTUDIO ULTRASONOGRAFICO REALIZADO CON ECOGRAFO MARCA ESAOTE MODELO </w:t>
+        <w:t xml:space="preserve">EL ESTUDIO ULTRASONOGRAFICO REALIZADO CON ECOGRAFO </w:t>
       </w:r>
       <w:r>
         <w:rPr>
@@ -363,7 +349,7 @@
           <w:sz w:val="18"/>
           <w:szCs w:val="20"/>
         </w:rPr>
-        <w:t>MyLAB</w:t>
+        <w:t xml:space="preserve">DE ALTA GAMMA EN ESCALA DE GRISES Y CODIFICACION DOPPLER COLOR </w:t>
       </w:r>
       <w:r>
         <w:rPr>
@@ -373,7 +359,7 @@
           <w:sz w:val="18"/>
           <w:szCs w:val="20"/>
         </w:rPr>
-        <w:t xml:space="preserve"> </w:t>
+        <w:t>UTILIZANDO TRANSDUCTOR LINEAL MULTIFRECUENCIAL (</w:t>
       </w:r>
       <w:r>
         <w:rPr>
@@ -383,7 +369,7 @@
           <w:sz w:val="18"/>
           <w:szCs w:val="20"/>
         </w:rPr>
-        <w:t>METODO 2D BN EN TIEMPO REAL UTILIZANDO TRANSDUCTOR LINEAL MULTIFRECUENCIAL (</w:t>
+        <w:t>4</w:t>
       </w:r>
       <w:r>
         <w:rPr>
@@ -393,7 +379,7 @@
           <w:sz w:val="18"/>
           <w:szCs w:val="20"/>
         </w:rPr>
-        <w:t>3</w:t>
+        <w:t>.</w:t>
       </w:r>
       <w:r>
         <w:rPr>
@@ -403,7 +389,7 @@
           <w:sz w:val="18"/>
           <w:szCs w:val="20"/>
         </w:rPr>
-        <w:t>.</w:t>
+        <w:t>0</w:t>
       </w:r>
       <w:r>
         <w:rPr>
@@ -413,7 +399,7 @@
           <w:sz w:val="18"/>
           <w:szCs w:val="20"/>
         </w:rPr>
-        <w:t>0</w:t>
+        <w:t xml:space="preserve"> – 1</w:t>
       </w:r>
       <w:r>
         <w:rPr>
@@ -423,7 +409,7 @@
           <w:sz w:val="18"/>
           <w:szCs w:val="20"/>
         </w:rPr>
-        <w:t xml:space="preserve"> – 1</w:t>
+        <w:t xml:space="preserve">4.0 </w:t>
       </w:r>
       <w:r>
         <w:rPr>
@@ -433,7 +419,7 @@
           <w:sz w:val="18"/>
           <w:szCs w:val="20"/>
         </w:rPr>
-        <w:t xml:space="preserve">3.0 </w:t>
+        <w:t xml:space="preserve">MHz) PARA LA </w:t>
       </w:r>
       <w:r>
         <w:rPr>
@@ -443,18 +429,18 @@
           <w:sz w:val="18"/>
           <w:szCs w:val="20"/>
         </w:rPr>
-        <w:t>MHz) PARA LA EVALUACION DEL SACO ESCROTAL Y TESTICULOS, MUESTRA:</w:t>
-      </w:r>
-    </w:p>
-    <w:p>
-      <w:pPr>
-        <w:rPr>
-          <w:rFonts w:ascii="Tahoma" w:hAnsi="Tahoma" w:cs="Tahoma"/>
-          <w:i/>
-          <w:sz w:val="20"/>
-          <w:szCs w:val="20"/>
-        </w:rPr>
-      </w:pPr>
+        <w:t xml:space="preserve">EXPLORACION </w:t>
+      </w:r>
+      <w:r>
+        <w:rPr>
+          <w:rFonts w:ascii="Arial Black" w:hAnsi="Arial Black" w:cs="Tahoma"/>
+          <w:i/>
+          <w:noProof/>
+          <w:sz w:val="18"/>
+          <w:szCs w:val="20"/>
+        </w:rPr>
+        <w:t>DE LOS TESTICULOS, MUESTRA:</w:t>
+      </w:r>
     </w:p>
     <w:p>
       <w:pPr>
@@ -462,54 +448,13 @@
         <w:jc w:val="both"/>
         <w:rPr>
           <w:rFonts w:ascii="Tahoma" w:hAnsi="Tahoma" w:cs="Arial"/>
-          <w:i/>
-          <w:sz w:val="20"/>
-          <w:szCs w:val="20"/>
-        </w:rPr>
-      </w:pPr>
-      <w:r>
-        <w:rPr>
-          <w:rFonts w:ascii="Tahoma" w:hAnsi="Tahoma" w:cs="Arial"/>
           <w:b/>
           <w:i/>
-          <w:sz w:val="20"/>
+          <w:sz w:val="18"/>
           <w:szCs w:val="20"/>
           <w:u w:val="single"/>
         </w:rPr>
-        <w:t>TESTICULO DERECHO:</w:t>
-      </w:r>
-      <w:r>
-        <w:rPr>
-          <w:rFonts w:ascii="Tahoma" w:hAnsi="Tahoma" w:cs="Arial"/>
-          <w:i/>
-          <w:sz w:val="20"/>
-          <w:szCs w:val="20"/>
-        </w:rPr>
-        <w:t xml:space="preserve"> Mide 29 x 22 x </w:t>
-      </w:r>
-      <w:smartTag w:uri="urn:schemas-microsoft-com:office:smarttags" w:element="metricconverter">
-        <w:smartTagPr>
-          <w:attr w:name="ProductID" w:val="14 mm"/>
-        </w:smartTagPr>
-        <w:r>
-          <w:rPr>
-            <w:rFonts w:ascii="Tahoma" w:hAnsi="Tahoma" w:cs="Arial"/>
-            <w:i/>
-            <w:sz w:val="20"/>
-            <w:szCs w:val="20"/>
-          </w:rPr>
-          <w:t>14 mm</w:t>
-        </w:r>
-      </w:smartTag>
-      <w:r>
-        <w:rPr>
-          <w:rFonts w:ascii="Tahoma" w:hAnsi="Tahoma" w:cs="Arial"/>
-          <w:i/>
-          <w:sz w:val="20"/>
-          <w:szCs w:val="20"/>
-        </w:rPr>
-        <w:t xml:space="preserve"> en sentido Longitudinal, Transverso y AP respectivamente, es de contornos regulares, definidos, siendo el aspecto sonográfico normal de la ecotextura parenquimal. </w:t>
-      </w:r>
+      </w:pPr>
     </w:p>
     <w:p>
       <w:pPr>
@@ -518,36 +463,141 @@
         <w:rPr>
           <w:rFonts w:ascii="Tahoma" w:hAnsi="Tahoma" w:cs="Arial"/>
           <w:i/>
-          <w:sz w:val="20"/>
-          <w:szCs w:val="20"/>
-        </w:rPr>
-      </w:pPr>
-      <w:r>
-        <w:rPr>
-          <w:rFonts w:ascii="Tahoma" w:hAnsi="Tahoma" w:cs="Arial"/>
-          <w:i/>
-          <w:sz w:val="20"/>
-          <w:szCs w:val="20"/>
-        </w:rPr>
-        <w:t xml:space="preserve">Túnicas propias, albugínea </w:t>
-      </w:r>
-      <w:r>
-        <w:rPr>
-          <w:rFonts w:ascii="Tahoma" w:hAnsi="Tahoma" w:cs="Arial"/>
-          <w:i/>
-          <w:sz w:val="20"/>
-          <w:szCs w:val="20"/>
-        </w:rPr>
-        <w:t xml:space="preserve">y vaginalis </w:t>
-      </w:r>
-      <w:r>
-        <w:rPr>
-          <w:rFonts w:ascii="Tahoma" w:hAnsi="Tahoma" w:cs="Arial"/>
-          <w:i/>
-          <w:sz w:val="20"/>
-          <w:szCs w:val="20"/>
-        </w:rPr>
-        <w:t xml:space="preserve">sin anormalidades. </w:t>
+          <w:sz w:val="18"/>
+          <w:szCs w:val="20"/>
+        </w:rPr>
+      </w:pPr>
+      <w:r>
+        <w:rPr>
+          <w:rFonts w:ascii="Tahoma" w:hAnsi="Tahoma" w:cs="Arial"/>
+          <w:b/>
+          <w:i/>
+          <w:sz w:val="18"/>
+          <w:szCs w:val="20"/>
+          <w:u w:val="single"/>
+        </w:rPr>
+        <w:t>TEST</w:t>
+      </w:r>
+      <w:r>
+        <w:rPr>
+          <w:rFonts w:ascii="Tahoma" w:hAnsi="Tahoma" w:cs="Arial"/>
+          <w:b/>
+          <w:i/>
+          <w:sz w:val="18"/>
+          <w:szCs w:val="20"/>
+          <w:u w:val="single"/>
+        </w:rPr>
+        <w:t>Í</w:t>
+      </w:r>
+      <w:r>
+        <w:rPr>
+          <w:rFonts w:ascii="Tahoma" w:hAnsi="Tahoma" w:cs="Arial"/>
+          <w:b/>
+          <w:i/>
+          <w:sz w:val="18"/>
+          <w:szCs w:val="20"/>
+          <w:u w:val="single"/>
+        </w:rPr>
+        <w:t>CULO DERECHO:</w:t>
+      </w:r>
+      <w:r>
+        <w:rPr>
+          <w:rFonts w:ascii="Tahoma" w:hAnsi="Tahoma" w:cs="Arial"/>
+          <w:i/>
+          <w:sz w:val="18"/>
+          <w:szCs w:val="20"/>
+        </w:rPr>
+        <w:t xml:space="preserve"> </w:t>
+      </w:r>
+      <w:r>
+        <w:rPr>
+          <w:rFonts w:ascii="Tahoma" w:hAnsi="Tahoma" w:cs="Arial"/>
+          <w:i/>
+          <w:sz w:val="18"/>
+          <w:szCs w:val="20"/>
+        </w:rPr>
+        <w:t>De situación habitual, m</w:t>
+      </w:r>
+      <w:r>
+        <w:rPr>
+          <w:rFonts w:ascii="Tahoma" w:hAnsi="Tahoma" w:cs="Arial"/>
+          <w:i/>
+          <w:sz w:val="18"/>
+          <w:szCs w:val="20"/>
+        </w:rPr>
+        <w:t xml:space="preserve">ide </w:t>
+      </w:r>
+      <w:r>
+        <w:rPr>
+          <w:rFonts w:ascii="Tahoma" w:hAnsi="Tahoma" w:cs="Arial"/>
+          <w:i/>
+          <w:sz w:val="18"/>
+          <w:szCs w:val="20"/>
+        </w:rPr>
+        <w:t>45</w:t>
+      </w:r>
+      <w:r>
+        <w:rPr>
+          <w:rFonts w:ascii="Tahoma" w:hAnsi="Tahoma" w:cs="Arial"/>
+          <w:i/>
+          <w:sz w:val="18"/>
+          <w:szCs w:val="20"/>
+        </w:rPr>
+        <w:t xml:space="preserve"> x </w:t>
+      </w:r>
+      <w:r>
+        <w:rPr>
+          <w:rFonts w:ascii="Tahoma" w:hAnsi="Tahoma" w:cs="Arial"/>
+          <w:i/>
+          <w:sz w:val="18"/>
+          <w:szCs w:val="20"/>
+        </w:rPr>
+        <w:t>30</w:t>
+      </w:r>
+      <w:r>
+        <w:rPr>
+          <w:rFonts w:ascii="Tahoma" w:hAnsi="Tahoma" w:cs="Arial"/>
+          <w:i/>
+          <w:sz w:val="18"/>
+          <w:szCs w:val="20"/>
+        </w:rPr>
+        <w:t xml:space="preserve"> x </w:t>
+      </w:r>
+      <w:r>
+        <w:rPr>
+          <w:rFonts w:ascii="Tahoma" w:hAnsi="Tahoma" w:cs="Arial"/>
+          <w:i/>
+          <w:sz w:val="18"/>
+          <w:szCs w:val="20"/>
+        </w:rPr>
+        <w:t>19</w:t>
+      </w:r>
+      <w:r>
+        <w:rPr>
+          <w:rFonts w:ascii="Tahoma" w:hAnsi="Tahoma" w:cs="Arial"/>
+          <w:i/>
+          <w:sz w:val="18"/>
+          <w:szCs w:val="20"/>
+        </w:rPr>
+        <w:t xml:space="preserve">mm en sentido Longitudinal, Transverso y AP respectivamente, volumen: </w:t>
+      </w:r>
+      <w:r>
+        <w:rPr>
+          <w:rFonts w:ascii="Tahoma" w:hAnsi="Tahoma" w:cs="Arial"/>
+          <w:i/>
+          <w:sz w:val="18"/>
+          <w:szCs w:val="20"/>
+        </w:rPr>
+        <w:t>14.4</w:t>
+      </w:r>
+      <w:r>
+        <w:rPr>
+          <w:rFonts w:ascii="Tahoma" w:hAnsi="Tahoma" w:cs="Arial"/>
+          <w:i/>
+          <w:sz w:val="18"/>
+          <w:szCs w:val="20"/>
+        </w:rPr>
+        <w:t xml:space="preserve">cc., es de contornos regulares, definidos, siendo el aspecto sonográfico normal de la ecotextura parenquimal. </w:t>
       </w:r>
     </w:p>
     <w:p>
@@ -557,41 +607,36 @@
         <w:rPr>
           <w:rFonts w:ascii="Tahoma" w:hAnsi="Tahoma" w:cs="Arial"/>
           <w:i/>
-          <w:sz w:val="20"/>
-          <w:szCs w:val="20"/>
-        </w:rPr>
-      </w:pPr>
-      <w:r>
-        <w:rPr>
-          <w:rFonts w:ascii="Tahoma" w:hAnsi="Tahoma" w:cs="Arial"/>
-          <w:i/>
-          <w:sz w:val="20"/>
-          <w:szCs w:val="20"/>
-        </w:rPr>
-        <w:t xml:space="preserve">Cabeza del epidídimo de aspecto normal cuyo diámetro es de 8 x </w:t>
-      </w:r>
-      <w:smartTag w:uri="urn:schemas-microsoft-com:office:smarttags" w:element="metricconverter">
-        <w:smartTagPr>
-          <w:attr w:name="ProductID" w:val="5 mm"/>
-        </w:smartTagPr>
-        <w:r>
-          <w:rPr>
-            <w:rFonts w:ascii="Tahoma" w:hAnsi="Tahoma" w:cs="Arial"/>
-            <w:i/>
-            <w:sz w:val="20"/>
-            <w:szCs w:val="20"/>
-          </w:rPr>
-          <w:t>5 mm</w:t>
-        </w:r>
-      </w:smartTag>
-      <w:r>
-        <w:rPr>
-          <w:rFonts w:ascii="Tahoma" w:hAnsi="Tahoma" w:cs="Arial"/>
-          <w:i/>
-          <w:sz w:val="20"/>
-          <w:szCs w:val="20"/>
-        </w:rPr>
-        <w:t>.</w:t>
+          <w:sz w:val="18"/>
+          <w:szCs w:val="20"/>
+        </w:rPr>
+      </w:pPr>
+      <w:r>
+        <w:rPr>
+          <w:rFonts w:ascii="Tahoma" w:hAnsi="Tahoma" w:cs="Arial"/>
+          <w:i/>
+          <w:sz w:val="18"/>
+          <w:szCs w:val="20"/>
+        </w:rPr>
+        <w:t>Túnica</w:t>
+      </w:r>
+      <w:r>
+        <w:rPr>
+          <w:rFonts w:ascii="Tahoma" w:hAnsi="Tahoma" w:cs="Arial"/>
+          <w:i/>
+          <w:sz w:val="18"/>
+          <w:szCs w:val="20"/>
+        </w:rPr>
+        <w:t xml:space="preserve"> </w:t>
+      </w:r>
+      <w:r>
+        <w:rPr>
+          <w:rFonts w:ascii="Tahoma" w:hAnsi="Tahoma" w:cs="Arial"/>
+          <w:i/>
+          <w:sz w:val="18"/>
+          <w:szCs w:val="20"/>
+        </w:rPr>
+        <w:t xml:space="preserve">vaginalis sin anormalidades. </w:t>
       </w:r>
     </w:p>
     <w:p>
@@ -601,18 +646,90 @@
         <w:rPr>
           <w:rFonts w:ascii="Tahoma" w:hAnsi="Tahoma" w:cs="Arial"/>
           <w:i/>
-          <w:sz w:val="20"/>
-          <w:szCs w:val="20"/>
-        </w:rPr>
-      </w:pPr>
-      <w:r>
-        <w:rPr>
-          <w:rFonts w:ascii="Tahoma" w:hAnsi="Tahoma" w:cs="Arial"/>
-          <w:i/>
-          <w:sz w:val="20"/>
-          <w:szCs w:val="20"/>
-        </w:rPr>
-        <w:t>No es delimitable microlitiasis o lesiones expansivas.</w:t>
+          <w:sz w:val="18"/>
+          <w:szCs w:val="20"/>
+        </w:rPr>
+      </w:pPr>
+      <w:r>
+        <w:rPr>
+          <w:rFonts w:ascii="Tahoma" w:hAnsi="Tahoma" w:cs="Arial"/>
+          <w:i/>
+          <w:sz w:val="18"/>
+          <w:szCs w:val="20"/>
+        </w:rPr>
+        <w:t>E</w:t>
+      </w:r>
+      <w:r>
+        <w:rPr>
+          <w:rFonts w:ascii="Tahoma" w:hAnsi="Tahoma" w:cs="Arial"/>
+          <w:i/>
+          <w:sz w:val="18"/>
+          <w:szCs w:val="20"/>
+        </w:rPr>
+        <w:t xml:space="preserve">pidídimo </w:t>
+      </w:r>
+      <w:r>
+        <w:rPr>
+          <w:rFonts w:ascii="Tahoma" w:hAnsi="Tahoma" w:cs="Arial"/>
+          <w:i/>
+          <w:sz w:val="18"/>
+          <w:szCs w:val="20"/>
+        </w:rPr>
+        <w:t xml:space="preserve">muestra ecogenicidad conservada y ecotextura homogénea sin evidencia de lesiones focales solidas ni quísticas, </w:t>
+      </w:r>
+      <w:r>
+        <w:rPr>
+          <w:rFonts w:ascii="Tahoma" w:hAnsi="Tahoma" w:cs="Arial"/>
+          <w:i/>
+          <w:sz w:val="18"/>
+          <w:szCs w:val="20"/>
+        </w:rPr>
+        <w:t xml:space="preserve">mide </w:t>
+      </w:r>
+      <w:r>
+        <w:rPr>
+          <w:rFonts w:ascii="Tahoma" w:hAnsi="Tahoma" w:cs="Arial"/>
+          <w:i/>
+          <w:sz w:val="18"/>
+          <w:szCs w:val="20"/>
+        </w:rPr>
+        <w:t>a nivel de la cabeza 12</w:t>
+      </w:r>
+      <w:r>
+        <w:rPr>
+          <w:rFonts w:ascii="Tahoma" w:hAnsi="Tahoma" w:cs="Arial"/>
+          <w:i/>
+          <w:sz w:val="18"/>
+          <w:szCs w:val="20"/>
+        </w:rPr>
+        <w:t xml:space="preserve"> x </w:t>
+      </w:r>
+      <w:r>
+        <w:rPr>
+          <w:rFonts w:ascii="Tahoma" w:hAnsi="Tahoma" w:cs="Arial"/>
+          <w:i/>
+          <w:sz w:val="18"/>
+          <w:szCs w:val="20"/>
+        </w:rPr>
+        <w:t>06</w:t>
+      </w:r>
+      <w:r>
+        <w:rPr>
+          <w:rFonts w:ascii="Tahoma" w:hAnsi="Tahoma" w:cs="Arial"/>
+          <w:i/>
+          <w:sz w:val="18"/>
+          <w:szCs w:val="20"/>
+        </w:rPr>
+        <w:t>mm.</w:t>
+      </w:r>
+      <w:r>
+        <w:rPr>
+          <w:rFonts w:ascii="Tahoma" w:hAnsi="Tahoma" w:cs="Arial"/>
+          <w:i/>
+          <w:sz w:val="18"/>
+          <w:szCs w:val="20"/>
+        </w:rPr>
+        <w:t>, y a nivel del cuerpo alcanza 5.9mm., de grosor.</w:t>
       </w:r>
     </w:p>
     <w:p>
@@ -622,10 +739,19 @@
         <w:rPr>
           <w:rFonts w:ascii="Tahoma" w:hAnsi="Tahoma" w:cs="Arial"/>
           <w:i/>
-          <w:sz w:val="20"/>
-          <w:szCs w:val="20"/>
-        </w:rPr>
-      </w:pPr>
+          <w:sz w:val="18"/>
+          <w:szCs w:val="20"/>
+        </w:rPr>
+      </w:pPr>
+      <w:r>
+        <w:rPr>
+          <w:rFonts w:ascii="Tahoma" w:hAnsi="Tahoma" w:cs="Arial"/>
+          <w:i/>
+          <w:sz w:val="18"/>
+          <w:szCs w:val="20"/>
+        </w:rPr>
+        <w:t>No es delimitable microlitiasis o lesiones expansivas.</w:t>
+      </w:r>
     </w:p>
     <w:p>
       <w:pPr>
@@ -634,53 +760,10 @@
         <w:rPr>
           <w:rFonts w:ascii="Tahoma" w:hAnsi="Tahoma" w:cs="Arial"/>
           <w:i/>
-          <w:sz w:val="20"/>
-          <w:szCs w:val="20"/>
-        </w:rPr>
-      </w:pPr>
-      <w:r>
-        <w:rPr>
-          <w:rFonts w:ascii="Tahoma" w:hAnsi="Tahoma" w:cs="Arial"/>
-          <w:b/>
-          <w:i/>
-          <w:sz w:val="20"/>
-          <w:szCs w:val="20"/>
-          <w:u w:val="single"/>
-        </w:rPr>
-        <w:t>TESTICULO IZQUIERDO:</w:t>
-      </w:r>
-      <w:r>
-        <w:rPr>
-          <w:rFonts w:ascii="Tahoma" w:hAnsi="Tahoma" w:cs="Arial"/>
-          <w:i/>
-          <w:sz w:val="20"/>
-          <w:szCs w:val="20"/>
-        </w:rPr>
-        <w:t xml:space="preserve"> Mide 35 x 26 x </w:t>
-      </w:r>
-      <w:smartTag w:uri="urn:schemas-microsoft-com:office:smarttags" w:element="metricconverter">
-        <w:smartTagPr>
-          <w:attr w:name="ProductID" w:val="18 mm"/>
-        </w:smartTagPr>
-        <w:r>
-          <w:rPr>
-            <w:rFonts w:ascii="Tahoma" w:hAnsi="Tahoma" w:cs="Arial"/>
-            <w:i/>
-            <w:sz w:val="20"/>
-            <w:szCs w:val="20"/>
-          </w:rPr>
-          <w:t>18 mm</w:t>
-        </w:r>
-      </w:smartTag>
-      <w:r>
-        <w:rPr>
-          <w:rFonts w:ascii="Tahoma" w:hAnsi="Tahoma" w:cs="Arial"/>
-          <w:i/>
-          <w:sz w:val="20"/>
-          <w:szCs w:val="20"/>
-        </w:rPr>
-        <w:t xml:space="preserve"> en sentido Longitudinal, Transverso y AP respectivamente, es de contornos regulares, definidos, siendo el aspecto sonográfico normal de la ecotextura parenquimal. </w:t>
-      </w:r>
+          <w:sz w:val="18"/>
+          <w:szCs w:val="20"/>
+        </w:rPr>
+      </w:pPr>
     </w:p>
     <w:p>
       <w:pPr>
@@ -689,37 +772,10 @@
         <w:rPr>
           <w:rFonts w:ascii="Tahoma" w:hAnsi="Tahoma" w:cs="Arial"/>
           <w:i/>
-          <w:sz w:val="20"/>
-          <w:szCs w:val="20"/>
-        </w:rPr>
-      </w:pPr>
-      <w:r>
-        <w:rPr>
-          <w:rFonts w:ascii="Tahoma" w:hAnsi="Tahoma" w:cs="Arial"/>
-          <w:i/>
-          <w:sz w:val="20"/>
-          <w:szCs w:val="20"/>
-        </w:rPr>
-        <w:t xml:space="preserve">Túnicas propias, albugínea </w:t>
-      </w:r>
-      <w:r>
-        <w:rPr>
-          <w:rFonts w:ascii="Tahoma" w:hAnsi="Tahoma" w:cs="Arial"/>
-          <w:i/>
-          <w:sz w:val="20"/>
-          <w:szCs w:val="20"/>
-        </w:rPr>
-        <w:t xml:space="preserve">y vaginalis </w:t>
-      </w:r>
-      <w:r>
-        <w:rPr>
-          <w:rFonts w:ascii="Tahoma" w:hAnsi="Tahoma" w:cs="Arial"/>
-          <w:i/>
-          <w:sz w:val="20"/>
-          <w:szCs w:val="20"/>
-        </w:rPr>
-        <w:t xml:space="preserve">sin anormalidades. </w:t>
-      </w:r>
+          <w:sz w:val="18"/>
+          <w:szCs w:val="20"/>
+        </w:rPr>
+      </w:pPr>
     </w:p>
     <w:p>
       <w:pPr>
@@ -728,41 +784,141 @@
         <w:rPr>
           <w:rFonts w:ascii="Tahoma" w:hAnsi="Tahoma" w:cs="Arial"/>
           <w:i/>
-          <w:sz w:val="20"/>
-          <w:szCs w:val="20"/>
-        </w:rPr>
-      </w:pPr>
-      <w:r>
-        <w:rPr>
-          <w:rFonts w:ascii="Tahoma" w:hAnsi="Tahoma" w:cs="Arial"/>
-          <w:i/>
-          <w:sz w:val="20"/>
-          <w:szCs w:val="20"/>
-        </w:rPr>
-        <w:t xml:space="preserve">Cabeza del epidídimo de aspecto normal cuyo diámetro es de 8 x </w:t>
-      </w:r>
-      <w:smartTag w:uri="urn:schemas-microsoft-com:office:smarttags" w:element="metricconverter">
-        <w:smartTagPr>
-          <w:attr w:name="ProductID" w:val="5 mm"/>
-        </w:smartTagPr>
-        <w:r>
-          <w:rPr>
-            <w:rFonts w:ascii="Tahoma" w:hAnsi="Tahoma" w:cs="Arial"/>
-            <w:i/>
-            <w:sz w:val="20"/>
-            <w:szCs w:val="20"/>
-          </w:rPr>
-          <w:t>5 mm</w:t>
-        </w:r>
-      </w:smartTag>
-      <w:r>
-        <w:rPr>
-          <w:rFonts w:ascii="Tahoma" w:hAnsi="Tahoma" w:cs="Arial"/>
-          <w:i/>
-          <w:sz w:val="20"/>
-          <w:szCs w:val="20"/>
-        </w:rPr>
-        <w:t xml:space="preserve">. </w:t>
+          <w:sz w:val="18"/>
+          <w:szCs w:val="20"/>
+        </w:rPr>
+      </w:pPr>
+      <w:r>
+        <w:rPr>
+          <w:rFonts w:ascii="Tahoma" w:hAnsi="Tahoma" w:cs="Arial"/>
+          <w:b/>
+          <w:i/>
+          <w:sz w:val="18"/>
+          <w:szCs w:val="20"/>
+          <w:u w:val="single"/>
+        </w:rPr>
+        <w:t>TEST</w:t>
+      </w:r>
+      <w:r>
+        <w:rPr>
+          <w:rFonts w:ascii="Tahoma" w:hAnsi="Tahoma" w:cs="Arial"/>
+          <w:b/>
+          <w:i/>
+          <w:sz w:val="18"/>
+          <w:szCs w:val="20"/>
+          <w:u w:val="single"/>
+        </w:rPr>
+        <w:t>Í</w:t>
+      </w:r>
+      <w:r>
+        <w:rPr>
+          <w:rFonts w:ascii="Tahoma" w:hAnsi="Tahoma" w:cs="Arial"/>
+          <w:b/>
+          <w:i/>
+          <w:sz w:val="18"/>
+          <w:szCs w:val="20"/>
+          <w:u w:val="single"/>
+        </w:rPr>
+        <w:t>CULO IZQUIERDO:</w:t>
+      </w:r>
+      <w:r>
+        <w:rPr>
+          <w:rFonts w:ascii="Tahoma" w:hAnsi="Tahoma" w:cs="Arial"/>
+          <w:i/>
+          <w:sz w:val="18"/>
+          <w:szCs w:val="20"/>
+        </w:rPr>
+        <w:t xml:space="preserve"> </w:t>
+      </w:r>
+      <w:r>
+        <w:rPr>
+          <w:rFonts w:ascii="Tahoma" w:hAnsi="Tahoma" w:cs="Arial"/>
+          <w:i/>
+          <w:sz w:val="18"/>
+          <w:szCs w:val="20"/>
+        </w:rPr>
+        <w:t>De situación habitual, m</w:t>
+      </w:r>
+      <w:r>
+        <w:rPr>
+          <w:rFonts w:ascii="Tahoma" w:hAnsi="Tahoma" w:cs="Arial"/>
+          <w:i/>
+          <w:sz w:val="18"/>
+          <w:szCs w:val="20"/>
+        </w:rPr>
+        <w:t xml:space="preserve">ide </w:t>
+      </w:r>
+      <w:r>
+        <w:rPr>
+          <w:rFonts w:ascii="Tahoma" w:hAnsi="Tahoma" w:cs="Arial"/>
+          <w:i/>
+          <w:sz w:val="18"/>
+          <w:szCs w:val="20"/>
+        </w:rPr>
+        <w:t>43</w:t>
+      </w:r>
+      <w:r>
+        <w:rPr>
+          <w:rFonts w:ascii="Tahoma" w:hAnsi="Tahoma" w:cs="Arial"/>
+          <w:i/>
+          <w:sz w:val="18"/>
+          <w:szCs w:val="20"/>
+        </w:rPr>
+        <w:t xml:space="preserve"> x </w:t>
+      </w:r>
+      <w:r>
+        <w:rPr>
+          <w:rFonts w:ascii="Tahoma" w:hAnsi="Tahoma" w:cs="Arial"/>
+          <w:i/>
+          <w:sz w:val="18"/>
+          <w:szCs w:val="20"/>
+        </w:rPr>
+        <w:t>29</w:t>
+      </w:r>
+      <w:r>
+        <w:rPr>
+          <w:rFonts w:ascii="Tahoma" w:hAnsi="Tahoma" w:cs="Arial"/>
+          <w:i/>
+          <w:sz w:val="18"/>
+          <w:szCs w:val="20"/>
+        </w:rPr>
+        <w:t xml:space="preserve"> x </w:t>
+      </w:r>
+      <w:r>
+        <w:rPr>
+          <w:rFonts w:ascii="Tahoma" w:hAnsi="Tahoma" w:cs="Arial"/>
+          <w:i/>
+          <w:sz w:val="18"/>
+          <w:szCs w:val="20"/>
+        </w:rPr>
+        <w:t>20</w:t>
+      </w:r>
+      <w:r>
+        <w:rPr>
+          <w:rFonts w:ascii="Tahoma" w:hAnsi="Tahoma" w:cs="Arial"/>
+          <w:i/>
+          <w:sz w:val="18"/>
+          <w:szCs w:val="20"/>
+        </w:rPr>
+        <w:t xml:space="preserve">mm en sentido Longitudinal, Transverso y AP respectivamente, volumen: </w:t>
+      </w:r>
+      <w:r>
+        <w:rPr>
+          <w:rFonts w:ascii="Tahoma" w:hAnsi="Tahoma" w:cs="Arial"/>
+          <w:i/>
+          <w:sz w:val="18"/>
+          <w:szCs w:val="20"/>
+        </w:rPr>
+        <w:t>13.4c</w:t>
+      </w:r>
+      <w:r>
+        <w:rPr>
+          <w:rFonts w:ascii="Tahoma" w:hAnsi="Tahoma" w:cs="Arial"/>
+          <w:i/>
+          <w:sz w:val="18"/>
+          <w:szCs w:val="20"/>
+        </w:rPr>
+        <w:t xml:space="preserve">c., es de contornos regulares, definidos, siendo el aspecto sonográfico normal de la ecotextura parenquimal. </w:t>
       </w:r>
     </w:p>
     <w:p>
@@ -772,18 +928,18 @@
         <w:rPr>
           <w:rFonts w:ascii="Tahoma" w:hAnsi="Tahoma" w:cs="Arial"/>
           <w:i/>
-          <w:sz w:val="20"/>
-          <w:szCs w:val="20"/>
-        </w:rPr>
-      </w:pPr>
-      <w:r>
-        <w:rPr>
-          <w:rFonts w:ascii="Tahoma" w:hAnsi="Tahoma" w:cs="Arial"/>
-          <w:i/>
-          <w:sz w:val="20"/>
-          <w:szCs w:val="20"/>
-        </w:rPr>
-        <w:t xml:space="preserve">No es delimitable microlitiasis o lesiones expansivas. </w:t>
+          <w:sz w:val="18"/>
+          <w:szCs w:val="20"/>
+        </w:rPr>
+      </w:pPr>
+      <w:r>
+        <w:rPr>
+          <w:rFonts w:ascii="Tahoma" w:hAnsi="Tahoma" w:cs="Arial"/>
+          <w:i/>
+          <w:sz w:val="18"/>
+          <w:szCs w:val="20"/>
+        </w:rPr>
+        <w:t>Túnicas propias, albugínea y vaginalis sin anormalidades.</w:t>
       </w:r>
     </w:p>
     <w:p>
@@ -793,10 +949,91 @@
         <w:rPr>
           <w:rFonts w:ascii="Tahoma" w:hAnsi="Tahoma" w:cs="Arial"/>
           <w:i/>
-          <w:sz w:val="20"/>
-          <w:szCs w:val="20"/>
-        </w:rPr>
-      </w:pPr>
+          <w:sz w:val="18"/>
+          <w:szCs w:val="20"/>
+        </w:rPr>
+      </w:pPr>
+      <w:r>
+        <w:rPr>
+          <w:rFonts w:ascii="Tahoma" w:hAnsi="Tahoma" w:cs="Arial"/>
+          <w:i/>
+          <w:sz w:val="18"/>
+          <w:szCs w:val="20"/>
+        </w:rPr>
+        <w:t>E</w:t>
+      </w:r>
+      <w:r>
+        <w:rPr>
+          <w:rFonts w:ascii="Tahoma" w:hAnsi="Tahoma" w:cs="Arial"/>
+          <w:i/>
+          <w:sz w:val="18"/>
+          <w:szCs w:val="20"/>
+        </w:rPr>
+        <w:t xml:space="preserve">pidídimo </w:t>
+      </w:r>
+      <w:r>
+        <w:rPr>
+          <w:rFonts w:ascii="Tahoma" w:hAnsi="Tahoma" w:cs="Arial"/>
+          <w:i/>
+          <w:sz w:val="18"/>
+          <w:szCs w:val="20"/>
+        </w:rPr>
+        <w:t xml:space="preserve">muestra ecogenicidad conservada y ecotextura homogénea sin evidencia de lesiones focales solidas ni quísticas, </w:t>
+      </w:r>
+      <w:r>
+        <w:rPr>
+          <w:rFonts w:ascii="Tahoma" w:hAnsi="Tahoma" w:cs="Arial"/>
+          <w:i/>
+          <w:sz w:val="18"/>
+          <w:szCs w:val="20"/>
+        </w:rPr>
+        <w:t xml:space="preserve">mide </w:t>
+      </w:r>
+      <w:r>
+        <w:rPr>
+          <w:rFonts w:ascii="Tahoma" w:hAnsi="Tahoma" w:cs="Arial"/>
+          <w:i/>
+          <w:sz w:val="18"/>
+          <w:szCs w:val="20"/>
+        </w:rPr>
+        <w:t>a nivel de la cabeza 12</w:t>
+      </w:r>
+      <w:r>
+        <w:rPr>
+          <w:rFonts w:ascii="Tahoma" w:hAnsi="Tahoma" w:cs="Arial"/>
+          <w:i/>
+          <w:sz w:val="18"/>
+          <w:szCs w:val="20"/>
+        </w:rPr>
+        <w:t xml:space="preserve"> x </w:t>
+      </w:r>
+      <w:r>
+        <w:rPr>
+          <w:rFonts w:ascii="Tahoma" w:hAnsi="Tahoma" w:cs="Arial"/>
+          <w:i/>
+          <w:sz w:val="18"/>
+          <w:szCs w:val="20"/>
+        </w:rPr>
+        <w:t>06</w:t>
+      </w:r>
+      <w:r>
+        <w:rPr>
+          <w:rFonts w:ascii="Tahoma" w:hAnsi="Tahoma" w:cs="Arial"/>
+          <w:i/>
+          <w:sz w:val="18"/>
+          <w:szCs w:val="20"/>
+        </w:rPr>
+        <w:t>mm.</w:t>
+      </w:r>
+      <w:r>
+        <w:rPr>
+          <w:rFonts w:ascii="Tahoma" w:hAnsi="Tahoma" w:cs="Arial"/>
+          <w:i/>
+          <w:sz w:val="18"/>
+          <w:szCs w:val="20"/>
+        </w:rPr>
+        <w:t>, y a nivel del cuerpo alcanza 5.9mm., de grosor.</w:t>
+      </w:r>
     </w:p>
     <w:p>
       <w:pPr>
@@ -805,36 +1042,18 @@
         <w:rPr>
           <w:rFonts w:ascii="Tahoma" w:hAnsi="Tahoma" w:cs="Arial"/>
           <w:i/>
-          <w:sz w:val="20"/>
-          <w:szCs w:val="20"/>
-        </w:rPr>
-      </w:pPr>
-      <w:r>
-        <w:rPr>
-          <w:rFonts w:ascii="Tahoma" w:hAnsi="Tahoma" w:cs="Arial"/>
-          <w:i/>
-          <w:sz w:val="20"/>
-          <w:szCs w:val="20"/>
-        </w:rPr>
-        <w:t xml:space="preserve">No se evidencia </w:t>
-      </w:r>
-      <w:r>
-        <w:rPr>
-          <w:rFonts w:ascii="Tahoma" w:hAnsi="Tahoma" w:cs="Arial"/>
-          <w:i/>
-          <w:sz w:val="20"/>
-          <w:szCs w:val="20"/>
-        </w:rPr>
-        <w:t>líquido</w:t>
-      </w:r>
-      <w:r>
-        <w:rPr>
-          <w:rFonts w:ascii="Tahoma" w:hAnsi="Tahoma" w:cs="Arial"/>
-          <w:i/>
-          <w:sz w:val="20"/>
-          <w:szCs w:val="20"/>
-        </w:rPr>
-        <w:t xml:space="preserve"> libre en saco escrotal.</w:t>
+          <w:sz w:val="18"/>
+          <w:szCs w:val="20"/>
+        </w:rPr>
+      </w:pPr>
+      <w:r>
+        <w:rPr>
+          <w:rFonts w:ascii="Tahoma" w:hAnsi="Tahoma" w:cs="Arial"/>
+          <w:i/>
+          <w:sz w:val="18"/>
+          <w:szCs w:val="20"/>
+        </w:rPr>
+        <w:t>No es delimitable microlitiasis o lesiones expansivas.</w:t>
       </w:r>
     </w:p>
     <w:p>
@@ -844,7 +1063,7 @@
         <w:rPr>
           <w:rFonts w:ascii="Tahoma" w:hAnsi="Tahoma" w:cs="Arial"/>
           <w:i/>
-          <w:sz w:val="20"/>
+          <w:sz w:val="18"/>
           <w:szCs w:val="20"/>
         </w:rPr>
       </w:pPr>
@@ -856,43 +1075,31 @@
         <w:rPr>
           <w:rFonts w:ascii="Tahoma" w:hAnsi="Tahoma" w:cs="Arial"/>
           <w:i/>
-          <w:sz w:val="20"/>
-          <w:szCs w:val="20"/>
-        </w:rPr>
-      </w:pPr>
+          <w:sz w:val="18"/>
+          <w:szCs w:val="20"/>
+        </w:rPr>
+      </w:pPr>
+      <w:r>
+        <w:rPr>
+          <w:rFonts w:ascii="Tahoma" w:hAnsi="Tahoma" w:cs="Arial"/>
+          <w:i/>
+          <w:sz w:val="18"/>
+          <w:szCs w:val="20"/>
+        </w:rPr>
+        <w:t>No se evidencia líquido libre en saco escrotal.</w:t>
+      </w:r>
     </w:p>
     <w:p>
       <w:pPr>
         <w:widowControl w:val="0"/>
         <w:jc w:val="both"/>
         <w:rPr>
-          <w:rFonts w:ascii="Arial Black" w:hAnsi="Arial Black" w:cs="Arial"/>
-          <w:i/>
-          <w:sz w:val="18"/>
-          <w:szCs w:val="20"/>
-          <w:u w:val="single"/>
-        </w:rPr>
-      </w:pPr>
-      <w:r>
-        <w:rPr>
-          <w:rFonts w:ascii="Arial Black" w:hAnsi="Arial Black" w:cs="Arial"/>
-          <w:i/>
-          <w:sz w:val="18"/>
-          <w:szCs w:val="20"/>
-          <w:u w:val="single"/>
-        </w:rPr>
-        <w:t>HALLAZGOS ECOGRÁFICOS</w:t>
-      </w:r>
-      <w:r>
-        <w:rPr>
-          <w:rFonts w:ascii="Arial Black" w:hAnsi="Arial Black" w:cs="Arial"/>
-          <w:i/>
-          <w:sz w:val="18"/>
-          <w:szCs w:val="20"/>
-          <w:u w:val="single"/>
-        </w:rPr>
-        <w:t>:</w:t>
-      </w:r>
+          <w:rFonts w:ascii="Tahoma" w:hAnsi="Tahoma" w:cs="Arial"/>
+          <w:i/>
+          <w:sz w:val="18"/>
+          <w:szCs w:val="20"/>
+        </w:rPr>
+      </w:pPr>
     </w:p>
     <w:p>
       <w:pPr>
@@ -901,10 +1108,67 @@
         <w:rPr>
           <w:rFonts w:ascii="Tahoma" w:hAnsi="Tahoma" w:cs="Arial"/>
           <w:i/>
-          <w:sz w:val="20"/>
-          <w:szCs w:val="20"/>
-        </w:rPr>
-      </w:pPr>
+          <w:sz w:val="18"/>
+          <w:szCs w:val="20"/>
+        </w:rPr>
+      </w:pPr>
+      <w:r>
+        <w:rPr>
+          <w:rFonts w:ascii="Tahoma" w:hAnsi="Tahoma" w:cs="Arial"/>
+          <w:b/>
+          <w:i/>
+          <w:sz w:val="18"/>
+          <w:szCs w:val="20"/>
+          <w:u w:val="single"/>
+        </w:rPr>
+        <w:t>DOPPLER COLOR:</w:t>
+      </w:r>
+      <w:r>
+        <w:rPr>
+          <w:rFonts w:ascii="Tahoma" w:hAnsi="Tahoma" w:cs="Arial"/>
+          <w:b/>
+          <w:i/>
+          <w:sz w:val="18"/>
+          <w:szCs w:val="20"/>
+        </w:rPr>
+        <w:t xml:space="preserve"> </w:t>
+      </w:r>
+      <w:r>
+        <w:rPr>
+          <w:rFonts w:ascii="Tahoma" w:hAnsi="Tahoma" w:cs="Arial"/>
+          <w:i/>
+          <w:sz w:val="18"/>
+          <w:szCs w:val="20"/>
+        </w:rPr>
+        <w:t xml:space="preserve">La exploración del plexo venoso posterior del testículo izquierdo </w:t>
+      </w:r>
+      <w:r>
+        <w:rPr>
+          <w:rFonts w:ascii="Tahoma" w:hAnsi="Tahoma" w:cs="Arial"/>
+          <w:i/>
+          <w:sz w:val="18"/>
+          <w:szCs w:val="20"/>
+        </w:rPr>
+        <w:t xml:space="preserve">no </w:t>
+      </w:r>
+      <w:r>
+        <w:rPr>
+          <w:rFonts w:ascii="Tahoma" w:hAnsi="Tahoma" w:cs="Arial"/>
+          <w:i/>
+          <w:sz w:val="18"/>
+          <w:szCs w:val="20"/>
+        </w:rPr>
+        <w:t xml:space="preserve">evidencia </w:t>
+      </w:r>
+      <w:r>
+        <w:rPr>
+          <w:rFonts w:ascii="Tahoma" w:hAnsi="Tahoma" w:cs="Arial"/>
+          <w:i/>
+          <w:sz w:val="18"/>
+          <w:szCs w:val="20"/>
+        </w:rPr>
+        <w:t>dilatación vascular al reposo y maniobra de Valsalva.</w:t>
+      </w:r>
     </w:p>
     <w:p>
       <w:pPr>
@@ -913,46 +1177,10 @@
         <w:rPr>
           <w:rFonts w:ascii="Tahoma" w:hAnsi="Tahoma" w:cs="Arial"/>
           <w:i/>
-          <w:sz w:val="20"/>
-          <w:szCs w:val="20"/>
-        </w:rPr>
-      </w:pPr>
-      <w:r>
-        <w:rPr>
-          <w:rFonts w:ascii="Tahoma" w:hAnsi="Tahoma" w:cs="Arial"/>
-          <w:i/>
-          <w:sz w:val="20"/>
-          <w:szCs w:val="20"/>
-        </w:rPr>
-        <w:t xml:space="preserve">AMBOS </w:t>
-      </w:r>
-      <w:r>
-        <w:rPr>
-          <w:rFonts w:ascii="Tahoma" w:hAnsi="Tahoma" w:cs="Arial"/>
-          <w:i/>
-          <w:sz w:val="20"/>
-          <w:szCs w:val="20"/>
-        </w:rPr>
-        <w:t>TEST</w:t>
-      </w:r>
-      <w:r>
-        <w:rPr>
-          <w:rFonts w:ascii="Tahoma" w:hAnsi="Tahoma" w:cs="Arial"/>
-          <w:i/>
-          <w:sz w:val="20"/>
-          <w:szCs w:val="20"/>
-        </w:rPr>
-        <w:t>Í</w:t>
-      </w:r>
-      <w:r>
-        <w:rPr>
-          <w:rFonts w:ascii="Tahoma" w:hAnsi="Tahoma" w:cs="Arial"/>
-          <w:i/>
-          <w:sz w:val="20"/>
-          <w:szCs w:val="20"/>
-        </w:rPr>
-        <w:t>CULOS DE CARACTERES ECOGRAFICOS CONSERVADOS.</w:t>
-      </w:r>
+          <w:sz w:val="18"/>
+          <w:szCs w:val="20"/>
+        </w:rPr>
+      </w:pPr>
     </w:p>
     <w:p>
       <w:pPr>
@@ -961,7 +1189,7 @@
         <w:rPr>
           <w:rFonts w:ascii="Tahoma" w:hAnsi="Tahoma" w:cs="Arial"/>
           <w:i/>
-          <w:sz w:val="20"/>
+          <w:sz w:val="18"/>
           <w:szCs w:val="20"/>
         </w:rPr>
       </w:pPr>
@@ -971,7 +1199,213 @@
         <w:widowControl w:val="0"/>
         <w:jc w:val="both"/>
         <w:rPr>
-          <w:rFonts w:ascii="Tahoma" w:hAnsi="Tahoma" w:cs="Arial"/>
+          <w:rFonts w:ascii="Arial Black" w:hAnsi="Arial Black" w:cs="Arial"/>
+          <w:i/>
+          <w:sz w:val="18"/>
+          <w:szCs w:val="20"/>
+          <w:u w:val="single"/>
+        </w:rPr>
+      </w:pPr>
+      <w:r>
+        <w:rPr>
+          <w:rFonts w:ascii="Arial Black" w:hAnsi="Arial Black" w:cs="Arial"/>
+          <w:i/>
+          <w:sz w:val="18"/>
+          <w:szCs w:val="20"/>
+          <w:u w:val="single"/>
+        </w:rPr>
+        <w:t>HALLAZGOS ECOGRÁFICOS:</w:t>
+      </w:r>
+    </w:p>
+    <w:p>
+      <w:pPr>
+        <w:widowControl w:val="0"/>
+        <w:jc w:val="both"/>
+        <w:rPr>
+          <w:rFonts w:ascii="Tahoma" w:hAnsi="Tahoma" w:cs="Arial"/>
+          <w:i/>
+          <w:sz w:val="18"/>
+          <w:szCs w:val="20"/>
+        </w:rPr>
+      </w:pPr>
+    </w:p>
+    <w:p>
+      <w:pPr>
+        <w:widowControl w:val="0"/>
+        <w:jc w:val="both"/>
+        <w:rPr>
+          <w:rFonts w:ascii="Tahoma" w:hAnsi="Tahoma" w:cs="Arial"/>
+          <w:i/>
+          <w:sz w:val="18"/>
+          <w:szCs w:val="20"/>
+        </w:rPr>
+      </w:pPr>
+      <w:r>
+        <w:rPr>
+          <w:rFonts w:ascii="Tahoma" w:hAnsi="Tahoma" w:cs="Arial"/>
+          <w:i/>
+          <w:sz w:val="18"/>
+          <w:szCs w:val="20"/>
+        </w:rPr>
+        <w:t>TEST</w:t>
+      </w:r>
+      <w:r>
+        <w:rPr>
+          <w:rFonts w:ascii="Tahoma" w:hAnsi="Tahoma" w:cs="Arial"/>
+          <w:i/>
+          <w:sz w:val="18"/>
+          <w:szCs w:val="20"/>
+        </w:rPr>
+        <w:t>Í</w:t>
+      </w:r>
+      <w:r>
+        <w:rPr>
+          <w:rFonts w:ascii="Tahoma" w:hAnsi="Tahoma" w:cs="Arial"/>
+          <w:i/>
+          <w:sz w:val="18"/>
+          <w:szCs w:val="20"/>
+        </w:rPr>
+        <w:t>CULO</w:t>
+      </w:r>
+      <w:r>
+        <w:rPr>
+          <w:rFonts w:ascii="Tahoma" w:hAnsi="Tahoma" w:cs="Arial"/>
+          <w:i/>
+          <w:sz w:val="18"/>
+          <w:szCs w:val="20"/>
+        </w:rPr>
+        <w:t xml:space="preserve">S ECOGRAFICAMENTE </w:t>
+      </w:r>
+      <w:r>
+        <w:rPr>
+          <w:rFonts w:ascii="Tahoma" w:hAnsi="Tahoma" w:cs="Arial"/>
+          <w:i/>
+          <w:sz w:val="18"/>
+          <w:szCs w:val="20"/>
+        </w:rPr>
+        <w:t>CONSERVADOS.</w:t>
+      </w:r>
+    </w:p>
+    <w:p>
+      <w:pPr>
+        <w:widowControl w:val="0"/>
+        <w:jc w:val="both"/>
+        <w:rPr>
+          <w:rFonts w:ascii="Tahoma" w:hAnsi="Tahoma" w:cs="Arial"/>
+          <w:i/>
+          <w:sz w:val="18"/>
+          <w:szCs w:val="20"/>
+        </w:rPr>
+      </w:pPr>
+      <w:r>
+        <w:rPr>
+          <w:rFonts w:ascii="Tahoma" w:hAnsi="Tahoma" w:cs="Arial"/>
+          <w:i/>
+          <w:sz w:val="18"/>
+          <w:szCs w:val="20"/>
+        </w:rPr>
+        <w:t>SIN IMÁGENES DE PATOLOGÍA EN LA CODIFICACIÓN DOPPLER COLOR.</w:t>
+      </w:r>
+    </w:p>
+    <w:p>
+      <w:pPr>
+        <w:widowControl w:val="0"/>
+        <w:jc w:val="both"/>
+        <w:rPr>
+          <w:rFonts w:ascii="Tahoma" w:hAnsi="Tahoma" w:cs="Arial"/>
+          <w:i/>
+          <w:sz w:val="18"/>
+          <w:szCs w:val="20"/>
+        </w:rPr>
+      </w:pPr>
+    </w:p>
+    <w:p>
+      <w:pPr>
+        <w:widowControl w:val="0"/>
+        <w:jc w:val="both"/>
+        <w:rPr>
+          <w:rFonts w:ascii="Tahoma" w:hAnsi="Tahoma" w:cs="Arial"/>
+          <w:i/>
+          <w:sz w:val="18"/>
+          <w:szCs w:val="20"/>
+        </w:rPr>
+      </w:pPr>
+      <w:r>
+        <w:rPr>
+          <w:rFonts w:ascii="Tahoma" w:hAnsi="Tahoma" w:cs="Arial"/>
+          <w:i/>
+          <w:sz w:val="18"/>
+          <w:szCs w:val="20"/>
+        </w:rPr>
+        <w:t>S/S CORRELACIONAR CON DATOS CL</w:t>
+      </w:r>
+      <w:r>
+        <w:rPr>
+          <w:rFonts w:ascii="Tahoma" w:hAnsi="Tahoma" w:cs="Arial"/>
+          <w:i/>
+          <w:sz w:val="18"/>
+          <w:szCs w:val="20"/>
+        </w:rPr>
+        <w:t>Í</w:t>
+      </w:r>
+      <w:r>
+        <w:rPr>
+          <w:rFonts w:ascii="Tahoma" w:hAnsi="Tahoma" w:cs="Arial"/>
+          <w:i/>
+          <w:sz w:val="18"/>
+          <w:szCs w:val="20"/>
+        </w:rPr>
+        <w:t>NICOS.</w:t>
+      </w:r>
+    </w:p>
+    <w:p>
+      <w:pPr>
+        <w:widowControl w:val="0"/>
+        <w:jc w:val="both"/>
+        <w:rPr>
+          <w:rFonts w:ascii="Tahoma" w:hAnsi="Tahoma" w:cs="Arial"/>
+          <w:i/>
+          <w:sz w:val="18"/>
+          <w:szCs w:val="20"/>
+        </w:rPr>
+      </w:pPr>
+    </w:p>
+    <w:p>
+      <w:pPr>
+        <w:widowControl w:val="0"/>
+        <w:jc w:val="both"/>
+        <w:rPr>
+          <w:rFonts w:ascii="Tahoma" w:hAnsi="Tahoma" w:cs="Arial"/>
+          <w:i/>
+          <w:sz w:val="18"/>
+          <w:szCs w:val="20"/>
+        </w:rPr>
+      </w:pPr>
+    </w:p>
+    <w:p>
+      <w:pPr>
+        <w:rPr>
+          <w:rFonts w:ascii="Tahoma" w:hAnsi="Tahoma"/>
+          <w:i/>
+          <w:sz w:val="18"/>
+          <w:szCs w:val="20"/>
+        </w:rPr>
+      </w:pPr>
+      <w:r>
+        <w:rPr>
+          <w:rFonts w:ascii="Tahoma" w:hAnsi="Tahoma" w:cs="Arial"/>
+          <w:i/>
+          <w:sz w:val="18"/>
+          <w:szCs w:val="20"/>
+        </w:rPr>
+        <w:t>ATENTAMENTE,</w:t>
+      </w:r>
+    </w:p>
+    <w:p>
+      <w:pPr>
+        <w:jc w:val="both"/>
+        <w:rPr>
+          <w:rFonts w:ascii="Tahoma" w:hAnsi="Tahoma"/>
           <w:i/>
           <w:sz w:val="20"/>
           <w:szCs w:val="20"/>
@@ -980,170 +1414,39 @@
     </w:p>
     <w:p>
       <w:pPr>
-        <w:rPr>
-          <w:rFonts w:ascii="Tahoma" w:hAnsi="Tahoma" w:cs="Tahoma"/>
+        <w:jc w:val="both"/>
+        <w:rPr>
+          <w:rFonts w:ascii="Tahoma" w:hAnsi="Tahoma"/>
           <w:i/>
           <w:sz w:val="20"/>
           <w:szCs w:val="20"/>
         </w:rPr>
       </w:pPr>
-      <w:r>
-        <w:rPr>
-          <w:rFonts w:ascii="Tahoma" w:hAnsi="Tahoma" w:cs="Arial"/>
+    </w:p>
+    <w:p>
+      <w:pPr>
+        <w:jc w:val="both"/>
+        <w:rPr>
+          <w:rFonts w:ascii="Tahoma" w:hAnsi="Tahoma"/>
           <w:i/>
           <w:sz w:val="20"/>
           <w:szCs w:val="20"/>
         </w:rPr>
-        <w:t>ATENTAMENTE,</w:t>
-      </w:r>
-    </w:p>
-    <w:p>
-      <w:pPr>
-        <w:ind w:left="720"/>
-        <w:rPr>
-          <w:rFonts w:ascii="Tahoma" w:hAnsi="Tahoma" w:cs="Tahoma"/>
+      </w:pPr>
+    </w:p>
+    <w:p>
+      <w:pPr>
+        <w:rPr>
+          <w:rFonts w:ascii="Tahoma" w:hAnsi="Tahoma"/>
           <w:i/>
           <w:sz w:val="20"/>
           <w:szCs w:val="20"/>
         </w:rPr>
       </w:pPr>
-    </w:p>
-    <w:p>
-      <w:pPr>
-        <w:rPr>
-          <w:rFonts w:ascii="Tahoma" w:hAnsi="Tahoma" w:cs="Tahoma"/>
-          <w:i/>
-          <w:sz w:val="20"/>
-          <w:szCs w:val="20"/>
-        </w:rPr>
-      </w:pPr>
-    </w:p>
-    <w:p>
-      <w:pPr>
-        <w:rPr>
-          <w:rFonts w:ascii="Tahoma" w:hAnsi="Tahoma" w:cs="Tahoma"/>
-          <w:i/>
-          <w:sz w:val="20"/>
-          <w:szCs w:val="20"/>
-        </w:rPr>
-      </w:pPr>
-    </w:p>
-    <w:p>
-      <w:pPr>
-        <w:rPr>
-          <w:rFonts w:ascii="Tahoma" w:hAnsi="Tahoma" w:cs="Tahoma"/>
-          <w:i/>
-          <w:sz w:val="20"/>
-          <w:szCs w:val="20"/>
-        </w:rPr>
-      </w:pPr>
-    </w:p>
-    <w:p>
-      <w:pPr>
-        <w:rPr>
-          <w:rFonts w:ascii="Tahoma" w:hAnsi="Tahoma" w:cs="Tahoma"/>
-          <w:i/>
-          <w:sz w:val="20"/>
-          <w:szCs w:val="20"/>
-        </w:rPr>
-      </w:pPr>
-    </w:p>
-    <w:p>
-      <w:pPr>
-        <w:rPr>
-          <w:rFonts w:ascii="Tahoma" w:hAnsi="Tahoma" w:cs="Arial"/>
-          <w:i/>
-          <w:sz w:val="20"/>
-          <w:szCs w:val="20"/>
-        </w:rPr>
-      </w:pPr>
-    </w:p>
-    <w:p>
-      <w:pPr>
-        <w:rPr>
-          <w:rFonts w:ascii="Tahoma" w:hAnsi="Tahoma" w:cs="Arial"/>
-          <w:i/>
-          <w:sz w:val="20"/>
-          <w:szCs w:val="20"/>
-        </w:rPr>
-      </w:pPr>
-    </w:p>
-    <w:p>
-      <w:pPr>
-        <w:rPr>
-          <w:rFonts w:ascii="Tahoma" w:hAnsi="Tahoma"/>
-          <w:i/>
-          <w:sz w:val="20"/>
-          <w:szCs w:val="20"/>
-        </w:rPr>
-      </w:pPr>
-      <w:r>
-        <w:rPr>
-          <w:rFonts w:ascii="Tahoma" w:hAnsi="Tahoma"/>
-          <w:i/>
-          <w:sz w:val="20"/>
-          <w:szCs w:val="20"/>
-        </w:rPr>
-        <w:tab/>
-      </w:r>
-      <w:r>
-        <w:rPr>
-          <w:rFonts w:ascii="Tahoma" w:hAnsi="Tahoma"/>
-          <w:i/>
-          <w:sz w:val="20"/>
-          <w:szCs w:val="20"/>
-        </w:rPr>
-        <w:tab/>
-      </w:r>
-      <w:r>
-        <w:rPr>
-          <w:rFonts w:ascii="Tahoma" w:hAnsi="Tahoma"/>
-          <w:i/>
-          <w:sz w:val="20"/>
-          <w:szCs w:val="20"/>
-        </w:rPr>
-        <w:tab/>
-      </w:r>
-      <w:r>
-        <w:rPr>
-          <w:rFonts w:ascii="Tahoma" w:hAnsi="Tahoma"/>
-          <w:i/>
-          <w:sz w:val="20"/>
-          <w:szCs w:val="20"/>
-        </w:rPr>
-        <w:tab/>
-      </w:r>
-      <w:r>
-        <w:rPr>
-          <w:rFonts w:ascii="Tahoma" w:hAnsi="Tahoma"/>
-          <w:i/>
-          <w:sz w:val="20"/>
-          <w:szCs w:val="20"/>
-        </w:rPr>
-        <w:tab/>
-      </w:r>
-      <w:r>
-        <w:rPr>
-          <w:rFonts w:ascii="Tahoma" w:hAnsi="Tahoma"/>
-          <w:i/>
-          <w:sz w:val="20"/>
-          <w:szCs w:val="20"/>
-        </w:rPr>
-        <w:tab/>
-      </w:r>
-      <w:r>
-        <w:rPr>
-          <w:rFonts w:ascii="Tahoma" w:hAnsi="Tahoma"/>
-          <w:i/>
-          <w:sz w:val="20"/>
-          <w:szCs w:val="20"/>
-        </w:rPr>
-        <w:tab/>
-      </w:r>
     </w:p>
     <w:sectPr>
       <w:pgSz w:w="11906" w:h="16838"/>
-      <w:pgMar w:top="2157" w:right="1466" w:bottom="1418" w:left="2160" w:header="709" w:footer="709" w:gutter="0"/>
+      <w:pgMar w:top="1418" w:right="1466" w:bottom="1418" w:left="2160" w:header="709" w:footer="709" w:gutter="0"/>
       <w:cols w:space="708"/>
       <w:docGrid w:linePitch="360"/>
     </w:sectPr>
@@ -1152,7 +1455,7 @@
 </file>
 
 <file path=word/numbering.xml><?xml version="1.0" encoding="utf-8"?>
-<w:numbering xmlns:wpc="http://schemas.microsoft.com/office/word/2010/wordprocessingCanvas" xmlns:cx="http://schemas.microsoft.com/office/drawing/2014/chartex" xmlns:cx1="http://schemas.microsoft.com/office/drawing/2015/9/8/chartex" xmlns:cx2="http://schemas.microsoft.com/office/drawing/2015/10/21/chartex" xmlns:cx3="http://schemas.microsoft.com/office/drawing/2016/5/9/chartex" xmlns:cx4="http://schemas.microsoft.com/office/drawing/2016/5/10/chartex" xmlns:cx5="http://schemas.microsoft.com/office/drawing/2016/5/11/chartex" xmlns:cx6="http://schemas.microsoft.com/office/drawing/2016/5/12/chartex" xmlns:cx7="http://schemas.microsoft.com/office/drawing/2016/5/13/chartex" xmlns:cx8="http://schemas.microsoft.com/office/drawing/2016/5/14/chartex" xmlns:mc="http://schemas.openxmlformats.org/markup-compatibility/2006" xmlns:aink="http://schemas.microsoft.com/office/drawing/2016/ink" xmlns:am3d="http://schemas.microsoft.com/office/drawing/2017/model3d" xmlns:o="urn:schemas-microsoft-com:office:office" xmlns:r="http://schemas.openxmlformats.org/officeDocument/2006/relationships" xmlns:m="http://schemas.openxmlformats.org/officeDocument/2006/math" xmlns:v="urn:schemas-microsoft-com:vml" xmlns:wp14="http://schemas.microsoft.com/office/word/2010/wordprocessingDrawing" xmlns:wp="http://schemas.openxmlformats.org/drawingml/2006/wordprocessingDrawing" xmlns:w10="urn:schemas-microsoft-com:office:word" xmlns:w="http://schemas.openxmlformats.org/wordprocessingml/2006/main" xmlns:w14="http://schemas.microsoft.com/office/word/2010/wordml" xmlns:w15="http://schemas.microsoft.com/office/word/2012/wordml" xmlns:w16cid="http://schemas.microsoft.com/office/word/2016/wordml/cid" xmlns:w16se="http://schemas.microsoft.com/office/word/2015/wordml/symex" xmlns:wpg="http://schemas.microsoft.com/office/word/2010/wordprocessingGroup" xmlns:wpi="http://schemas.microsoft.com/office/word/2010/wordprocessingInk" xmlns:wne="http://schemas.microsoft.com/office/word/2006/wordml" xmlns:wps="http://schemas.microsoft.com/office/word/2010/wordprocessingShape" mc:Ignorable="w14 w15 w16se w16cid wp14">
+<w:numbering xmlns:wpc="http://schemas.microsoft.com/office/word/2010/wordprocessingCanvas" xmlns:cx="http://schemas.microsoft.com/office/drawing/2014/chartex" xmlns:cx1="http://schemas.microsoft.com/office/drawing/2015/9/8/chartex" xmlns:cx2="http://schemas.microsoft.com/office/drawing/2015/10/21/chartex" xmlns:cx3="http://schemas.microsoft.com/office/drawing/2016/5/9/chartex" xmlns:cx4="http://schemas.microsoft.com/office/drawing/2016/5/10/chartex" xmlns:cx5="http://schemas.microsoft.com/office/drawing/2016/5/11/chartex" xmlns:cx6="http://schemas.microsoft.com/office/drawing/2016/5/12/chartex" xmlns:cx7="http://schemas.microsoft.com/office/drawing/2016/5/13/chartex" xmlns:cx8="http://schemas.microsoft.com/office/drawing/2016/5/14/chartex" xmlns:mc="http://schemas.openxmlformats.org/markup-compatibility/2006" xmlns:aink="http://schemas.microsoft.com/office/drawing/2016/ink" xmlns:am3d="http://schemas.microsoft.com/office/drawing/2017/model3d" xmlns:o="urn:schemas-microsoft-com:office:office" xmlns:oel="http://schemas.microsoft.com/office/2019/extlst" xmlns:r="http://schemas.openxmlformats.org/officeDocument/2006/relationships" xmlns:m="http://schemas.openxmlformats.org/officeDocument/2006/math" xmlns:v="urn:schemas-microsoft-com:vml" xmlns:wp14="http://schemas.microsoft.com/office/word/2010/wordprocessingDrawing" xmlns:wp="http://schemas.openxmlformats.org/drawingml/2006/wordprocessingDrawing" xmlns:w10="urn:schemas-microsoft-com:office:word" xmlns:w="http://schemas.openxmlformats.org/wordprocessingml/2006/main" xmlns:w14="http://schemas.microsoft.com/office/word/2010/wordml" xmlns:w15="http://schemas.microsoft.com/office/word/2012/wordml" xmlns:w16cex="http://schemas.microsoft.com/office/word/2018/wordml/cex" xmlns:w16cid="http://schemas.microsoft.com/office/word/2016/wordml/cid" xmlns:w16="http://schemas.microsoft.com/office/word/2018/wordml" xmlns:w16sdtdh="http://schemas.microsoft.com/office/word/2020/wordml/sdtdatahash" xmlns:w16se="http://schemas.microsoft.com/office/word/2015/wordml/symex" xmlns:wpg="http://schemas.microsoft.com/office/word/2010/wordprocessingGroup" xmlns:wpi="http://schemas.microsoft.com/office/word/2010/wordprocessingInk" xmlns:wne="http://schemas.microsoft.com/office/word/2006/wordml" xmlns:wps="http://schemas.microsoft.com/office/word/2010/wordprocessingShape" mc:Ignorable="w14 w15 w16se w16cid w16 w16cex w16sdtdh wp14">
   <w:abstractNum w:abstractNumId="0" w15:restartNumberingAfterBreak="0">
     <w:nsid w:val="FFFFFF83"/>
     <w:multiLevelType w:val="singleLevel"/>
@@ -1175,6 +1478,119 @@
     </w:lvl>
   </w:abstractNum>
   <w:abstractNum w:abstractNumId="1" w15:restartNumberingAfterBreak="0">
+    <w:nsid w:val="30DF0543"/>
+    <w:multiLevelType w:val="hybridMultilevel"/>
+    <w:tmpl w:val="F6141A26"/>
+    <w:lvl w:ilvl="0" w:tplc="4B985936">
+      <w:start w:val="6"/>
+      <w:numFmt w:val="bullet"/>
+      <w:lvlText w:val=""/>
+      <w:lvlJc w:val="left"/>
+      <w:pPr>
+        <w:ind w:left="720" w:hanging="360"/>
+      </w:pPr>
+      <w:rPr>
+        <w:rFonts w:ascii="Symbol" w:eastAsia="Times New Roman" w:hAnsi="Symbol" w:cs="Arial" w:hint="default"/>
+      </w:rPr>
+    </w:lvl>
+    <w:lvl w:ilvl="1" w:tplc="280A0003" w:tentative="1">
+      <w:start w:val="1"/>
+      <w:numFmt w:val="bullet"/>
+      <w:lvlText w:val="o"/>
+      <w:lvlJc w:val="left"/>
+      <w:pPr>
+        <w:ind w:left="1440" w:hanging="360"/>
+      </w:pPr>
+      <w:rPr>
+        <w:rFonts w:ascii="Courier New" w:hAnsi="Courier New" w:cs="Courier New" w:hint="default"/>
+      </w:rPr>
+    </w:lvl>
+    <w:lvl w:ilvl="2" w:tplc="280A0005" w:tentative="1">
+      <w:start w:val="1"/>
+      <w:numFmt w:val="bullet"/>
+      <w:lvlText w:val=""/>
+      <w:lvlJc w:val="left"/>
+      <w:pPr>
+        <w:ind w:left="2160" w:hanging="360"/>
+      </w:pPr>
+      <w:rPr>
+        <w:rFonts w:ascii="Wingdings" w:hAnsi="Wingdings" w:hint="default"/>
+      </w:rPr>
+    </w:lvl>
+    <w:lvl w:ilvl="3" w:tplc="280A0001" w:tentative="1">
+      <w:start w:val="1"/>
+      <w:numFmt w:val="bullet"/>
+      <w:lvlText w:val=""/>
+      <w:lvlJc w:val="left"/>
+      <w:pPr>
+        <w:ind w:left="2880" w:hanging="360"/>
+      </w:pPr>
+      <w:rPr>
+        <w:rFonts w:ascii="Symbol" w:hAnsi="Symbol" w:hint="default"/>
+      </w:rPr>
+    </w:lvl>
+    <w:lvl w:ilvl="4" w:tplc="280A0003" w:tentative="1">
+      <w:start w:val="1"/>
+      <w:numFmt w:val="bullet"/>
+      <w:lvlText w:val="o"/>
+      <w:lvlJc w:val="left"/>
+      <w:pPr>
+        <w:ind w:left="3600" w:hanging="360"/>
+      </w:pPr>
+      <w:rPr>
+        <w:rFonts w:ascii="Courier New" w:hAnsi="Courier New" w:cs="Courier New" w:hint="default"/>
+      </w:rPr>
+    </w:lvl>
+    <w:lvl w:ilvl="5" w:tplc="280A0005" w:tentative="1">
+      <w:start w:val="1"/>
+      <w:numFmt w:val="bullet"/>
+      <w:lvlText w:val=""/>
+      <w:lvlJc w:val="left"/>
+      <w:pPr>
+        <w:ind w:left="4320" w:hanging="360"/>
+      </w:pPr>
+      <w:rPr>
+        <w:rFonts w:ascii="Wingdings" w:hAnsi="Wingdings" w:hint="default"/>
+      </w:rPr>
+    </w:lvl>
+    <w:lvl w:ilvl="6" w:tplc="280A0001" w:tentative="1">
+      <w:start w:val="1"/>
+      <w:numFmt w:val="bullet"/>
+      <w:lvlText w:val=""/>
+      <w:lvlJc w:val="left"/>
+      <w:pPr>
+        <w:ind w:left="5040" w:hanging="360"/>
+      </w:pPr>
+      <w:rPr>
+        <w:rFonts w:ascii="Symbol" w:hAnsi="Symbol" w:hint="default"/>
+      </w:rPr>
+    </w:lvl>
+    <w:lvl w:ilvl="7" w:tplc="280A0003" w:tentative="1">
+      <w:start w:val="1"/>
+      <w:numFmt w:val="bullet"/>
+      <w:lvlText w:val="o"/>
+      <w:lvlJc w:val="left"/>
+      <w:pPr>
+        <w:ind w:left="5760" w:hanging="360"/>
+      </w:pPr>
+      <w:rPr>
+        <w:rFonts w:ascii="Courier New" w:hAnsi="Courier New" w:cs="Courier New" w:hint="default"/>
+      </w:rPr>
+    </w:lvl>
+    <w:lvl w:ilvl="8" w:tplc="280A0005" w:tentative="1">
+      <w:start w:val="1"/>
+      <w:numFmt w:val="bullet"/>
+      <w:lvlText w:val=""/>
+      <w:lvlJc w:val="left"/>
+      <w:pPr>
+        <w:ind w:left="6480" w:hanging="360"/>
+      </w:pPr>
+      <w:rPr>
+        <w:rFonts w:ascii="Wingdings" w:hAnsi="Wingdings" w:hint="default"/>
+      </w:rPr>
+    </w:lvl>
+  </w:abstractNum>
+  <w:abstractNum w:abstractNumId="2" w15:restartNumberingAfterBreak="0">
     <w:nsid w:val="37352EF3"/>
     <w:multiLevelType w:val="hybridMultilevel"/>
     <w:tmpl w:val="EFE47D8A"/>
@@ -1314,7 +1730,7 @@
       </w:rPr>
     </w:lvl>
   </w:abstractNum>
-  <w:abstractNum w:abstractNumId="2" w15:restartNumberingAfterBreak="0">
+  <w:abstractNum w:abstractNumId="3" w15:restartNumberingAfterBreak="0">
     <w:nsid w:val="605A327D"/>
     <w:multiLevelType w:val="hybridMultilevel"/>
     <w:tmpl w:val="F54C02A6"/>
@@ -1453,7 +1869,7 @@
       </w:rPr>
     </w:lvl>
   </w:abstractNum>
-  <w:abstractNum w:abstractNumId="3" w15:restartNumberingAfterBreak="0">
+  <w:abstractNum w:abstractNumId="4" w15:restartNumberingAfterBreak="0">
     <w:nsid w:val="688B7739"/>
     <w:multiLevelType w:val="hybridMultilevel"/>
     <w:tmpl w:val="33AC97E8"/>
@@ -1593,7 +2009,7 @@
       </w:rPr>
     </w:lvl>
   </w:abstractNum>
-  <w:abstractNum w:abstractNumId="4" w15:restartNumberingAfterBreak="0">
+  <w:abstractNum w:abstractNumId="5" w15:restartNumberingAfterBreak="0">
     <w:nsid w:val="6C402B60"/>
     <w:multiLevelType w:val="hybridMultilevel"/>
     <w:tmpl w:val="9FB0CCEE"/>
@@ -1733,7 +2149,7 @@
       </w:rPr>
     </w:lvl>
   </w:abstractNum>
-  <w:abstractNum w:abstractNumId="5" w15:restartNumberingAfterBreak="0">
+  <w:abstractNum w:abstractNumId="6" w15:restartNumberingAfterBreak="0">
     <w:nsid w:val="78941E56"/>
     <w:multiLevelType w:val="hybridMultilevel"/>
     <w:tmpl w:val="04FCAB56"/>
@@ -1873,34 +2289,37 @@
       </w:rPr>
     </w:lvl>
   </w:abstractNum>
-  <w:num w:numId="1">
+  <w:num w:numId="1" w16cid:durableId="1434744418">
+    <w:abstractNumId w:val="3"/>
+  </w:num>
+  <w:num w:numId="2" w16cid:durableId="1843662583">
+    <w:abstractNumId w:val="4"/>
+  </w:num>
+  <w:num w:numId="3" w16cid:durableId="57751095">
     <w:abstractNumId w:val="2"/>
   </w:num>
-  <w:num w:numId="2">
-    <w:abstractNumId w:val="3"/>
-  </w:num>
-  <w:num w:numId="3">
-    <w:abstractNumId w:val="1"/>
-  </w:num>
-  <w:num w:numId="4">
+  <w:num w:numId="4" w16cid:durableId="2112436520">
     <w:abstractNumId w:val="0"/>
   </w:num>
-  <w:num w:numId="5">
+  <w:num w:numId="5" w16cid:durableId="80417859">
+    <w:abstractNumId w:val="6"/>
+  </w:num>
+  <w:num w:numId="6" w16cid:durableId="738594137">
     <w:abstractNumId w:val="5"/>
   </w:num>
-  <w:num w:numId="6">
-    <w:abstractNumId w:val="4"/>
+  <w:num w:numId="7" w16cid:durableId="724833453">
+    <w:abstractNumId w:val="1"/>
   </w:num>
 </w:numbering>
 </file>
 
 <file path=word/styles.xml><?xml version="1.0" encoding="utf-8"?>
-<w:styles xmlns:mc="http://schemas.openxmlformats.org/markup-compatibility/2006" xmlns:r="http://schemas.openxmlformats.org/officeDocument/2006/relationships" xmlns:w="http://schemas.openxmlformats.org/wordprocessingml/2006/main" xmlns:w14="http://schemas.microsoft.com/office/word/2010/wordml" xmlns:w15="http://schemas.microsoft.com/office/word/2012/wordml" xmlns:w16cid="http://schemas.microsoft.com/office/word/2016/wordml/cid" xmlns:w16se="http://schemas.microsoft.com/office/word/2015/wordml/symex" mc:Ignorable="w14 w15 w16se w16cid">
+<w:styles xmlns:mc="http://schemas.openxmlformats.org/markup-compatibility/2006" xmlns:r="http://schemas.openxmlformats.org/officeDocument/2006/relationships" xmlns:w="http://schemas.openxmlformats.org/wordprocessingml/2006/main" xmlns:w14="http://schemas.microsoft.com/office/word/2010/wordml" xmlns:w15="http://schemas.microsoft.com/office/word/2012/wordml" xmlns:w16cex="http://schemas.microsoft.com/office/word/2018/wordml/cex" xmlns:w16cid="http://schemas.microsoft.com/office/word/2016/wordml/cid" xmlns:w16="http://schemas.microsoft.com/office/word/2018/wordml" xmlns:w16sdtdh="http://schemas.microsoft.com/office/word/2020/wordml/sdtdatahash" xmlns:w16se="http://schemas.microsoft.com/office/word/2015/wordml/symex" mc:Ignorable="w14 w15 w16se w16cid w16 w16cex w16sdtdh">
   <w:docDefaults>
     <w:rPrDefault>
       <w:rPr>
         <w:rFonts w:ascii="Times New Roman" w:eastAsia="Times New Roman" w:hAnsi="Times New Roman" w:cs="Times New Roman"/>
-        <w:lang w:val="es-ES" w:eastAsia="es-ES" w:bidi="ar-SA"/>
+        <w:lang w:val="es-PE" w:eastAsia="es-PE" w:bidi="ar-SA"/>
       </w:rPr>
     </w:rPrDefault>
     <w:pPrDefault/>
@@ -2054,7 +2473,6 @@
     <w:lsdException w:name="Table Web 2" w:semiHidden="1" w:unhideWhenUsed="1"/>
     <w:lsdException w:name="Table Web 3" w:semiHidden="1" w:unhideWhenUsed="1"/>
     <w:lsdException w:name="Balloon Text" w:semiHidden="1" w:unhideWhenUsed="1"/>
-    <w:lsdException w:name="Table Grid" w:semiHidden="1" w:unhideWhenUsed="1"/>
     <w:lsdException w:name="Table Theme" w:semiHidden="1" w:unhideWhenUsed="1"/>
     <w:lsdException w:name="Placeholder Text" w:semiHidden="1" w:uiPriority="99"/>
     <w:lsdException w:name="No Spacing" w:uiPriority="1" w:qFormat="1"/>
@@ -2283,6 +2701,7 @@
     <w:rPr>
       <w:sz w:val="24"/>
       <w:szCs w:val="24"/>
+      <w:lang w:val="es-ES" w:eastAsia="es-ES"/>
     </w:rPr>
   </w:style>
   <w:style w:type="paragraph" w:styleId="Ttulo1">

--- a/public/modelos_informes/PB TESTICULAR NRML.docx
+++ b/public/modelos_informes/PB TESTICULAR NRML.docx
@@ -1,6 +1,6 @@
 
 <file path=word/document.xml><?xml version="1.0" encoding="utf-8"?>
-<w:document xmlns:wpc="http://schemas.microsoft.com/office/word/2010/wordprocessingCanvas" xmlns:cx="http://schemas.microsoft.com/office/drawing/2014/chartex" xmlns:cx1="http://schemas.microsoft.com/office/drawing/2015/9/8/chartex" xmlns:cx2="http://schemas.microsoft.com/office/drawing/2015/10/21/chartex" xmlns:cx3="http://schemas.microsoft.com/office/drawing/2016/5/9/chartex" xmlns:cx4="http://schemas.microsoft.com/office/drawing/2016/5/10/chartex" xmlns:cx5="http://schemas.microsoft.com/office/drawing/2016/5/11/chartex" xmlns:cx6="http://schemas.microsoft.com/office/drawing/2016/5/12/chartex" xmlns:cx7="http://schemas.microsoft.com/office/drawing/2016/5/13/chartex" xmlns:cx8="http://schemas.microsoft.com/office/drawing/2016/5/14/chartex" xmlns:mc="http://schemas.openxmlformats.org/markup-compatibility/2006" xmlns:aink="http://schemas.microsoft.com/office/drawing/2016/ink" xmlns:am3d="http://schemas.microsoft.com/office/drawing/2017/model3d" xmlns:o="urn:schemas-microsoft-com:office:office" xmlns:oel="http://schemas.microsoft.com/office/2019/extlst" xmlns:r="http://schemas.openxmlformats.org/officeDocument/2006/relationships" xmlns:m="http://schemas.openxmlformats.org/officeDocument/2006/math" xmlns:v="urn:schemas-microsoft-com:vml" xmlns:wp14="http://schemas.microsoft.com/office/word/2010/wordprocessingDrawing" xmlns:wp="http://schemas.openxmlformats.org/drawingml/2006/wordprocessingDrawing" xmlns:w10="urn:schemas-microsoft-com:office:word" xmlns:w="http://schemas.openxmlformats.org/wordprocessingml/2006/main" xmlns:w14="http://schemas.microsoft.com/office/word/2010/wordml" xmlns:w15="http://schemas.microsoft.com/office/word/2012/wordml" xmlns:w16cex="http://schemas.microsoft.com/office/word/2018/wordml/cex" xmlns:w16cid="http://schemas.microsoft.com/office/word/2016/wordml/cid" xmlns:w16="http://schemas.microsoft.com/office/word/2018/wordml" xmlns:w16sdtdh="http://schemas.microsoft.com/office/word/2020/wordml/sdtdatahash" xmlns:w16se="http://schemas.microsoft.com/office/word/2015/wordml/symex" xmlns:wpg="http://schemas.microsoft.com/office/word/2010/wordprocessingGroup" xmlns:wpi="http://schemas.microsoft.com/office/word/2010/wordprocessingInk" xmlns:wne="http://schemas.microsoft.com/office/word/2006/wordml" xmlns:wps="http://schemas.microsoft.com/office/word/2010/wordprocessingShape" mc:Ignorable="w14 w15 w16se w16cid w16 w16cex w16sdtdh wp14">
+<w:document xmlns:wpc="http://schemas.microsoft.com/office/word/2010/wordprocessingCanvas" xmlns:cx="http://schemas.microsoft.com/office/drawing/2014/chartex" xmlns:cx1="http://schemas.microsoft.com/office/drawing/2015/9/8/chartex" xmlns:cx2="http://schemas.microsoft.com/office/drawing/2015/10/21/chartex" xmlns:cx3="http://schemas.microsoft.com/office/drawing/2016/5/9/chartex" xmlns:cx4="http://schemas.microsoft.com/office/drawing/2016/5/10/chartex" xmlns:cx5="http://schemas.microsoft.com/office/drawing/2016/5/11/chartex" xmlns:cx6="http://schemas.microsoft.com/office/drawing/2016/5/12/chartex" xmlns:cx7="http://schemas.microsoft.com/office/drawing/2016/5/13/chartex" xmlns:cx8="http://schemas.microsoft.com/office/drawing/2016/5/14/chartex" xmlns:mc="http://schemas.openxmlformats.org/markup-compatibility/2006" xmlns:aink="http://schemas.microsoft.com/office/drawing/2016/ink" xmlns:am3d="http://schemas.microsoft.com/office/drawing/2017/model3d" xmlns:o="urn:schemas-microsoft-com:office:office" xmlns:r="http://schemas.openxmlformats.org/officeDocument/2006/relationships" xmlns:m="http://schemas.openxmlformats.org/officeDocument/2006/math" xmlns:v="urn:schemas-microsoft-com:vml" xmlns:wp14="http://schemas.microsoft.com/office/word/2010/wordprocessingDrawing" xmlns:wp="http://schemas.openxmlformats.org/drawingml/2006/wordprocessingDrawing" xmlns:w10="urn:schemas-microsoft-com:office:word" xmlns:w="http://schemas.openxmlformats.org/wordprocessingml/2006/main" xmlns:w14="http://schemas.microsoft.com/office/word/2010/wordml" xmlns:w15="http://schemas.microsoft.com/office/word/2012/wordml" xmlns:w16cid="http://schemas.microsoft.com/office/word/2016/wordml/cid" xmlns:w16se="http://schemas.microsoft.com/office/word/2015/wordml/symex" xmlns:wpg="http://schemas.microsoft.com/office/word/2010/wordprocessingGroup" xmlns:wpi="http://schemas.microsoft.com/office/word/2010/wordprocessingInk" xmlns:wne="http://schemas.microsoft.com/office/word/2006/wordml" xmlns:wps="http://schemas.microsoft.com/office/word/2010/wordprocessingShape" mc:Ignorable="w14 w15 w16se w16cid wp14">
   <w:body>
     <w:p>
       <w:pPr>
@@ -23,15 +23,6 @@
         <w:ind w:left="0" w:firstLine="0"/>
         <w:jc w:val="center"/>
         <w:rPr>
-          <w:rFonts w:ascii="Tahoma" w:hAnsi="Tahoma" w:cs="Tahoma"/>
-          <w:i/>
-          <w:sz w:val="28"/>
-          <w:szCs w:val="28"/>
-          <w:u w:val="single"/>
-        </w:rPr>
-      </w:pPr>
-      <w:r>
-        <w:rPr>
           <w:rFonts w:ascii="Arial Black" w:hAnsi="Arial Black" w:cs="Tahoma"/>
           <w:b w:val="0"/>
           <w:i/>
@@ -39,8 +30,7 @@
           <w:szCs w:val="28"/>
           <w:u w:val="single"/>
         </w:rPr>
-        <w:t>INFORME ULTRASONOGRÁFICO</w:t>
-      </w:r>
+      </w:pPr>
       <w:r>
         <w:rPr>
           <w:rFonts w:ascii="Arial Black" w:hAnsi="Arial Black" w:cs="Tahoma"/>
@@ -50,6 +40,28 @@
           <w:szCs w:val="28"/>
           <w:u w:val="single"/>
         </w:rPr>
+        <w:t xml:space="preserve">INFORME </w:t>
+      </w:r>
+      <w:r>
+        <w:rPr>
+          <w:rFonts w:ascii="Arial Black" w:hAnsi="Arial Black" w:cs="Tahoma"/>
+          <w:b w:val="0"/>
+          <w:i/>
+          <w:sz w:val="26"/>
+          <w:szCs w:val="28"/>
+          <w:u w:val="single"/>
+        </w:rPr>
+        <w:t>ULTRASONOGRÁFICO</w:t>
+      </w:r>
+      <w:r>
+        <w:rPr>
+          <w:rFonts w:ascii="Arial Black" w:hAnsi="Arial Black" w:cs="Tahoma"/>
+          <w:b w:val="0"/>
+          <w:i/>
+          <w:sz w:val="26"/>
+          <w:szCs w:val="28"/>
+          <w:u w:val="single"/>
+        </w:rPr>
         <w:br/>
       </w:r>
     </w:p>
@@ -119,6 +131,8 @@
         </w:rPr>
         <w:t>${name}</w:t>
       </w:r>
+      <w:bookmarkStart w:id="0" w:name="_GoBack"/>
+      <w:bookmarkEnd w:id="0"/>
     </w:p>
     <w:p>
       <w:pPr>
@@ -339,7 +353,7 @@
           <w:sz w:val="18"/>
           <w:szCs w:val="20"/>
         </w:rPr>
-        <w:t xml:space="preserve">EL ESTUDIO ULTRASONOGRAFICO REALIZADO CON ECOGRAFO </w:t>
+        <w:t xml:space="preserve">EL ESTUDIO ULTRASONOGRAFICO REALIZADO CON ECOGRAFO MARCA ESAOTE MODELO </w:t>
       </w:r>
       <w:r>
         <w:rPr>
@@ -349,7 +363,7 @@
           <w:sz w:val="18"/>
           <w:szCs w:val="20"/>
         </w:rPr>
-        <w:t xml:space="preserve">DE ALTA GAMMA EN ESCALA DE GRISES Y CODIFICACION DOPPLER COLOR </w:t>
+        <w:t>MyLAB</w:t>
       </w:r>
       <w:r>
         <w:rPr>
@@ -359,7 +373,7 @@
           <w:sz w:val="18"/>
           <w:szCs w:val="20"/>
         </w:rPr>
-        <w:t>UTILIZANDO TRANSDUCTOR LINEAL MULTIFRECUENCIAL (</w:t>
+        <w:t xml:space="preserve"> </w:t>
       </w:r>
       <w:r>
         <w:rPr>
@@ -369,7 +383,7 @@
           <w:sz w:val="18"/>
           <w:szCs w:val="20"/>
         </w:rPr>
-        <w:t>4</w:t>
+        <w:t>METODO 2D BN EN TIEMPO REAL UTILIZANDO TRANSDUCTOR LINEAL MULTIFRECUENCIAL (</w:t>
       </w:r>
       <w:r>
         <w:rPr>
@@ -379,7 +393,7 @@
           <w:sz w:val="18"/>
           <w:szCs w:val="20"/>
         </w:rPr>
-        <w:t>.</w:t>
+        <w:t>3</w:t>
       </w:r>
       <w:r>
         <w:rPr>
@@ -389,7 +403,7 @@
           <w:sz w:val="18"/>
           <w:szCs w:val="20"/>
         </w:rPr>
-        <w:t>0</w:t>
+        <w:t>.</w:t>
       </w:r>
       <w:r>
         <w:rPr>
@@ -399,7 +413,7 @@
           <w:sz w:val="18"/>
           <w:szCs w:val="20"/>
         </w:rPr>
-        <w:t xml:space="preserve"> – 1</w:t>
+        <w:t>0</w:t>
       </w:r>
       <w:r>
         <w:rPr>
@@ -409,7 +423,7 @@
           <w:sz w:val="18"/>
           <w:szCs w:val="20"/>
         </w:rPr>
-        <w:t xml:space="preserve">4.0 </w:t>
+        <w:t xml:space="preserve"> – 1</w:t>
       </w:r>
       <w:r>
         <w:rPr>
@@ -419,7 +433,7 @@
           <w:sz w:val="18"/>
           <w:szCs w:val="20"/>
         </w:rPr>
-        <w:t xml:space="preserve">MHz) PARA LA </w:t>
+        <w:t xml:space="preserve">3.0 </w:t>
       </w:r>
       <w:r>
         <w:rPr>
@@ -429,18 +443,18 @@
           <w:sz w:val="18"/>
           <w:szCs w:val="20"/>
         </w:rPr>
-        <w:t xml:space="preserve">EXPLORACION </w:t>
-      </w:r>
-      <w:r>
-        <w:rPr>
-          <w:rFonts w:ascii="Arial Black" w:hAnsi="Arial Black" w:cs="Tahoma"/>
-          <w:i/>
-          <w:noProof/>
-          <w:sz w:val="18"/>
-          <w:szCs w:val="20"/>
-        </w:rPr>
-        <w:t>DE LOS TESTICULOS, MUESTRA:</w:t>
-      </w:r>
+        <w:t>MHz) PARA LA EVALUACION DEL SACO ESCROTAL Y TESTICULOS, MUESTRA:</w:t>
+      </w:r>
+    </w:p>
+    <w:p>
+      <w:pPr>
+        <w:rPr>
+          <w:rFonts w:ascii="Tahoma" w:hAnsi="Tahoma" w:cs="Tahoma"/>
+          <w:i/>
+          <w:sz w:val="20"/>
+          <w:szCs w:val="20"/>
+        </w:rPr>
+      </w:pPr>
     </w:p>
     <w:p>
       <w:pPr>
@@ -448,13 +462,54 @@
         <w:jc w:val="both"/>
         <w:rPr>
           <w:rFonts w:ascii="Tahoma" w:hAnsi="Tahoma" w:cs="Arial"/>
+          <w:i/>
+          <w:sz w:val="20"/>
+          <w:szCs w:val="20"/>
+        </w:rPr>
+      </w:pPr>
+      <w:r>
+        <w:rPr>
+          <w:rFonts w:ascii="Tahoma" w:hAnsi="Tahoma" w:cs="Arial"/>
           <w:b/>
           <w:i/>
-          <w:sz w:val="18"/>
+          <w:sz w:val="20"/>
           <w:szCs w:val="20"/>
           <w:u w:val="single"/>
         </w:rPr>
-      </w:pPr>
+        <w:t>TESTICULO DERECHO:</w:t>
+      </w:r>
+      <w:r>
+        <w:rPr>
+          <w:rFonts w:ascii="Tahoma" w:hAnsi="Tahoma" w:cs="Arial"/>
+          <w:i/>
+          <w:sz w:val="20"/>
+          <w:szCs w:val="20"/>
+        </w:rPr>
+        <w:t xml:space="preserve"> Mide 29 x 22 x </w:t>
+      </w:r>
+      <w:smartTag w:uri="urn:schemas-microsoft-com:office:smarttags" w:element="metricconverter">
+        <w:smartTagPr>
+          <w:attr w:name="ProductID" w:val="14 mm"/>
+        </w:smartTagPr>
+        <w:r>
+          <w:rPr>
+            <w:rFonts w:ascii="Tahoma" w:hAnsi="Tahoma" w:cs="Arial"/>
+            <w:i/>
+            <w:sz w:val="20"/>
+            <w:szCs w:val="20"/>
+          </w:rPr>
+          <w:t>14 mm</w:t>
+        </w:r>
+      </w:smartTag>
+      <w:r>
+        <w:rPr>
+          <w:rFonts w:ascii="Tahoma" w:hAnsi="Tahoma" w:cs="Arial"/>
+          <w:i/>
+          <w:sz w:val="20"/>
+          <w:szCs w:val="20"/>
+        </w:rPr>
+        <w:t xml:space="preserve"> en sentido Longitudinal, Transverso y AP respectivamente, es de contornos regulares, definidos, siendo el aspecto sonográfico normal de la ecotextura parenquimal. </w:t>
+      </w:r>
     </w:p>
     <w:p>
       <w:pPr>
@@ -463,141 +518,36 @@
         <w:rPr>
           <w:rFonts w:ascii="Tahoma" w:hAnsi="Tahoma" w:cs="Arial"/>
           <w:i/>
-          <w:sz w:val="18"/>
-          <w:szCs w:val="20"/>
-        </w:rPr>
-      </w:pPr>
-      <w:r>
-        <w:rPr>
-          <w:rFonts w:ascii="Tahoma" w:hAnsi="Tahoma" w:cs="Arial"/>
-          <w:b/>
-          <w:i/>
-          <w:sz w:val="18"/>
-          <w:szCs w:val="20"/>
-          <w:u w:val="single"/>
-        </w:rPr>
-        <w:t>TEST</w:t>
-      </w:r>
-      <w:r>
-        <w:rPr>
-          <w:rFonts w:ascii="Tahoma" w:hAnsi="Tahoma" w:cs="Arial"/>
-          <w:b/>
-          <w:i/>
-          <w:sz w:val="18"/>
-          <w:szCs w:val="20"/>
-          <w:u w:val="single"/>
-        </w:rPr>
-        <w:t>Í</w:t>
-      </w:r>
-      <w:r>
-        <w:rPr>
-          <w:rFonts w:ascii="Tahoma" w:hAnsi="Tahoma" w:cs="Arial"/>
-          <w:b/>
-          <w:i/>
-          <w:sz w:val="18"/>
-          <w:szCs w:val="20"/>
-          <w:u w:val="single"/>
-        </w:rPr>
-        <w:t>CULO DERECHO:</w:t>
-      </w:r>
-      <w:r>
-        <w:rPr>
-          <w:rFonts w:ascii="Tahoma" w:hAnsi="Tahoma" w:cs="Arial"/>
-          <w:i/>
-          <w:sz w:val="18"/>
-          <w:szCs w:val="20"/>
-        </w:rPr>
-        <w:t xml:space="preserve"> </w:t>
-      </w:r>
-      <w:r>
-        <w:rPr>
-          <w:rFonts w:ascii="Tahoma" w:hAnsi="Tahoma" w:cs="Arial"/>
-          <w:i/>
-          <w:sz w:val="18"/>
-          <w:szCs w:val="20"/>
-        </w:rPr>
-        <w:t>De situación habitual, m</w:t>
-      </w:r>
-      <w:r>
-        <w:rPr>
-          <w:rFonts w:ascii="Tahoma" w:hAnsi="Tahoma" w:cs="Arial"/>
-          <w:i/>
-          <w:sz w:val="18"/>
-          <w:szCs w:val="20"/>
-        </w:rPr>
-        <w:t xml:space="preserve">ide </w:t>
-      </w:r>
-      <w:r>
-        <w:rPr>
-          <w:rFonts w:ascii="Tahoma" w:hAnsi="Tahoma" w:cs="Arial"/>
-          <w:i/>
-          <w:sz w:val="18"/>
-          <w:szCs w:val="20"/>
-        </w:rPr>
-        <w:t>45</w:t>
-      </w:r>
-      <w:r>
-        <w:rPr>
-          <w:rFonts w:ascii="Tahoma" w:hAnsi="Tahoma" w:cs="Arial"/>
-          <w:i/>
-          <w:sz w:val="18"/>
-          <w:szCs w:val="20"/>
-        </w:rPr>
-        <w:t xml:space="preserve"> x </w:t>
-      </w:r>
-      <w:r>
-        <w:rPr>
-          <w:rFonts w:ascii="Tahoma" w:hAnsi="Tahoma" w:cs="Arial"/>
-          <w:i/>
-          <w:sz w:val="18"/>
-          <w:szCs w:val="20"/>
-        </w:rPr>
-        <w:t>30</w:t>
-      </w:r>
-      <w:r>
-        <w:rPr>
-          <w:rFonts w:ascii="Tahoma" w:hAnsi="Tahoma" w:cs="Arial"/>
-          <w:i/>
-          <w:sz w:val="18"/>
-          <w:szCs w:val="20"/>
-        </w:rPr>
-        <w:t xml:space="preserve"> x </w:t>
-      </w:r>
-      <w:r>
-        <w:rPr>
-          <w:rFonts w:ascii="Tahoma" w:hAnsi="Tahoma" w:cs="Arial"/>
-          <w:i/>
-          <w:sz w:val="18"/>
-          <w:szCs w:val="20"/>
-        </w:rPr>
-        <w:t>19</w:t>
-      </w:r>
-      <w:r>
-        <w:rPr>
-          <w:rFonts w:ascii="Tahoma" w:hAnsi="Tahoma" w:cs="Arial"/>
-          <w:i/>
-          <w:sz w:val="18"/>
-          <w:szCs w:val="20"/>
-        </w:rPr>
-        <w:t xml:space="preserve">mm en sentido Longitudinal, Transverso y AP respectivamente, volumen: </w:t>
-      </w:r>
-      <w:r>
-        <w:rPr>
-          <w:rFonts w:ascii="Tahoma" w:hAnsi="Tahoma" w:cs="Arial"/>
-          <w:i/>
-          <w:sz w:val="18"/>
-          <w:szCs w:val="20"/>
-        </w:rPr>
-        <w:t>14.4</w:t>
-      </w:r>
-      <w:r>
-        <w:rPr>
-          <w:rFonts w:ascii="Tahoma" w:hAnsi="Tahoma" w:cs="Arial"/>
-          <w:i/>
-          <w:sz w:val="18"/>
-          <w:szCs w:val="20"/>
-        </w:rPr>
-        <w:t xml:space="preserve">cc., es de contornos regulares, definidos, siendo el aspecto sonográfico normal de la ecotextura parenquimal. </w:t>
+          <w:sz w:val="20"/>
+          <w:szCs w:val="20"/>
+        </w:rPr>
+      </w:pPr>
+      <w:r>
+        <w:rPr>
+          <w:rFonts w:ascii="Tahoma" w:hAnsi="Tahoma" w:cs="Arial"/>
+          <w:i/>
+          <w:sz w:val="20"/>
+          <w:szCs w:val="20"/>
+        </w:rPr>
+        <w:t xml:space="preserve">Túnicas propias, albugínea </w:t>
+      </w:r>
+      <w:r>
+        <w:rPr>
+          <w:rFonts w:ascii="Tahoma" w:hAnsi="Tahoma" w:cs="Arial"/>
+          <w:i/>
+          <w:sz w:val="20"/>
+          <w:szCs w:val="20"/>
+        </w:rPr>
+        <w:t xml:space="preserve">y vaginalis </w:t>
+      </w:r>
+      <w:r>
+        <w:rPr>
+          <w:rFonts w:ascii="Tahoma" w:hAnsi="Tahoma" w:cs="Arial"/>
+          <w:i/>
+          <w:sz w:val="20"/>
+          <w:szCs w:val="20"/>
+        </w:rPr>
+        <w:t xml:space="preserve">sin anormalidades. </w:t>
       </w:r>
     </w:p>
     <w:p>
@@ -607,36 +557,41 @@
         <w:rPr>
           <w:rFonts w:ascii="Tahoma" w:hAnsi="Tahoma" w:cs="Arial"/>
           <w:i/>
-          <w:sz w:val="18"/>
-          <w:szCs w:val="20"/>
-        </w:rPr>
-      </w:pPr>
-      <w:r>
-        <w:rPr>
-          <w:rFonts w:ascii="Tahoma" w:hAnsi="Tahoma" w:cs="Arial"/>
-          <w:i/>
-          <w:sz w:val="18"/>
-          <w:szCs w:val="20"/>
-        </w:rPr>
-        <w:t>Túnica</w:t>
-      </w:r>
-      <w:r>
-        <w:rPr>
-          <w:rFonts w:ascii="Tahoma" w:hAnsi="Tahoma" w:cs="Arial"/>
-          <w:i/>
-          <w:sz w:val="18"/>
-          <w:szCs w:val="20"/>
-        </w:rPr>
-        <w:t xml:space="preserve"> </w:t>
-      </w:r>
-      <w:r>
-        <w:rPr>
-          <w:rFonts w:ascii="Tahoma" w:hAnsi="Tahoma" w:cs="Arial"/>
-          <w:i/>
-          <w:sz w:val="18"/>
-          <w:szCs w:val="20"/>
-        </w:rPr>
-        <w:t xml:space="preserve">vaginalis sin anormalidades. </w:t>
+          <w:sz w:val="20"/>
+          <w:szCs w:val="20"/>
+        </w:rPr>
+      </w:pPr>
+      <w:r>
+        <w:rPr>
+          <w:rFonts w:ascii="Tahoma" w:hAnsi="Tahoma" w:cs="Arial"/>
+          <w:i/>
+          <w:sz w:val="20"/>
+          <w:szCs w:val="20"/>
+        </w:rPr>
+        <w:t xml:space="preserve">Cabeza del epidídimo de aspecto normal cuyo diámetro es de 8 x </w:t>
+      </w:r>
+      <w:smartTag w:uri="urn:schemas-microsoft-com:office:smarttags" w:element="metricconverter">
+        <w:smartTagPr>
+          <w:attr w:name="ProductID" w:val="5 mm"/>
+        </w:smartTagPr>
+        <w:r>
+          <w:rPr>
+            <w:rFonts w:ascii="Tahoma" w:hAnsi="Tahoma" w:cs="Arial"/>
+            <w:i/>
+            <w:sz w:val="20"/>
+            <w:szCs w:val="20"/>
+          </w:rPr>
+          <w:t>5 mm</w:t>
+        </w:r>
+      </w:smartTag>
+      <w:r>
+        <w:rPr>
+          <w:rFonts w:ascii="Tahoma" w:hAnsi="Tahoma" w:cs="Arial"/>
+          <w:i/>
+          <w:sz w:val="20"/>
+          <w:szCs w:val="20"/>
+        </w:rPr>
+        <w:t>.</w:t>
       </w:r>
     </w:p>
     <w:p>
@@ -646,90 +601,18 @@
         <w:rPr>
           <w:rFonts w:ascii="Tahoma" w:hAnsi="Tahoma" w:cs="Arial"/>
           <w:i/>
-          <w:sz w:val="18"/>
-          <w:szCs w:val="20"/>
-        </w:rPr>
-      </w:pPr>
-      <w:r>
-        <w:rPr>
-          <w:rFonts w:ascii="Tahoma" w:hAnsi="Tahoma" w:cs="Arial"/>
-          <w:i/>
-          <w:sz w:val="18"/>
-          <w:szCs w:val="20"/>
-        </w:rPr>
-        <w:t>E</w:t>
-      </w:r>
-      <w:r>
-        <w:rPr>
-          <w:rFonts w:ascii="Tahoma" w:hAnsi="Tahoma" w:cs="Arial"/>
-          <w:i/>
-          <w:sz w:val="18"/>
-          <w:szCs w:val="20"/>
-        </w:rPr>
-        <w:t xml:space="preserve">pidídimo </w:t>
-      </w:r>
-      <w:r>
-        <w:rPr>
-          <w:rFonts w:ascii="Tahoma" w:hAnsi="Tahoma" w:cs="Arial"/>
-          <w:i/>
-          <w:sz w:val="18"/>
-          <w:szCs w:val="20"/>
-        </w:rPr>
-        <w:t xml:space="preserve">muestra ecogenicidad conservada y ecotextura homogénea sin evidencia de lesiones focales solidas ni quísticas, </w:t>
-      </w:r>
-      <w:r>
-        <w:rPr>
-          <w:rFonts w:ascii="Tahoma" w:hAnsi="Tahoma" w:cs="Arial"/>
-          <w:i/>
-          <w:sz w:val="18"/>
-          <w:szCs w:val="20"/>
-        </w:rPr>
-        <w:t xml:space="preserve">mide </w:t>
-      </w:r>
-      <w:r>
-        <w:rPr>
-          <w:rFonts w:ascii="Tahoma" w:hAnsi="Tahoma" w:cs="Arial"/>
-          <w:i/>
-          <w:sz w:val="18"/>
-          <w:szCs w:val="20"/>
-        </w:rPr>
-        <w:t>a nivel de la cabeza 12</w:t>
-      </w:r>
-      <w:r>
-        <w:rPr>
-          <w:rFonts w:ascii="Tahoma" w:hAnsi="Tahoma" w:cs="Arial"/>
-          <w:i/>
-          <w:sz w:val="18"/>
-          <w:szCs w:val="20"/>
-        </w:rPr>
-        <w:t xml:space="preserve"> x </w:t>
-      </w:r>
-      <w:r>
-        <w:rPr>
-          <w:rFonts w:ascii="Tahoma" w:hAnsi="Tahoma" w:cs="Arial"/>
-          <w:i/>
-          <w:sz w:val="18"/>
-          <w:szCs w:val="20"/>
-        </w:rPr>
-        <w:t>06</w:t>
-      </w:r>
-      <w:r>
-        <w:rPr>
-          <w:rFonts w:ascii="Tahoma" w:hAnsi="Tahoma" w:cs="Arial"/>
-          <w:i/>
-          <w:sz w:val="18"/>
-          <w:szCs w:val="20"/>
-        </w:rPr>
-        <w:t>mm.</w:t>
-      </w:r>
-      <w:r>
-        <w:rPr>
-          <w:rFonts w:ascii="Tahoma" w:hAnsi="Tahoma" w:cs="Arial"/>
-          <w:i/>
-          <w:sz w:val="18"/>
-          <w:szCs w:val="20"/>
-        </w:rPr>
-        <w:t>, y a nivel del cuerpo alcanza 5.9mm., de grosor.</w:t>
+          <w:sz w:val="20"/>
+          <w:szCs w:val="20"/>
+        </w:rPr>
+      </w:pPr>
+      <w:r>
+        <w:rPr>
+          <w:rFonts w:ascii="Tahoma" w:hAnsi="Tahoma" w:cs="Arial"/>
+          <w:i/>
+          <w:sz w:val="20"/>
+          <w:szCs w:val="20"/>
+        </w:rPr>
+        <w:t>No es delimitable microlitiasis o lesiones expansivas.</w:t>
       </w:r>
     </w:p>
     <w:p>
@@ -739,19 +622,10 @@
         <w:rPr>
           <w:rFonts w:ascii="Tahoma" w:hAnsi="Tahoma" w:cs="Arial"/>
           <w:i/>
-          <w:sz w:val="18"/>
-          <w:szCs w:val="20"/>
-        </w:rPr>
-      </w:pPr>
-      <w:r>
-        <w:rPr>
-          <w:rFonts w:ascii="Tahoma" w:hAnsi="Tahoma" w:cs="Arial"/>
-          <w:i/>
-          <w:sz w:val="18"/>
-          <w:szCs w:val="20"/>
-        </w:rPr>
-        <w:t>No es delimitable microlitiasis o lesiones expansivas.</w:t>
-      </w:r>
+          <w:sz w:val="20"/>
+          <w:szCs w:val="20"/>
+        </w:rPr>
+      </w:pPr>
     </w:p>
     <w:p>
       <w:pPr>
@@ -760,10 +634,53 @@
         <w:rPr>
           <w:rFonts w:ascii="Tahoma" w:hAnsi="Tahoma" w:cs="Arial"/>
           <w:i/>
-          <w:sz w:val="18"/>
-          <w:szCs w:val="20"/>
-        </w:rPr>
-      </w:pPr>
+          <w:sz w:val="20"/>
+          <w:szCs w:val="20"/>
+        </w:rPr>
+      </w:pPr>
+      <w:r>
+        <w:rPr>
+          <w:rFonts w:ascii="Tahoma" w:hAnsi="Tahoma" w:cs="Arial"/>
+          <w:b/>
+          <w:i/>
+          <w:sz w:val="20"/>
+          <w:szCs w:val="20"/>
+          <w:u w:val="single"/>
+        </w:rPr>
+        <w:t>TESTICULO IZQUIERDO:</w:t>
+      </w:r>
+      <w:r>
+        <w:rPr>
+          <w:rFonts w:ascii="Tahoma" w:hAnsi="Tahoma" w:cs="Arial"/>
+          <w:i/>
+          <w:sz w:val="20"/>
+          <w:szCs w:val="20"/>
+        </w:rPr>
+        <w:t xml:space="preserve"> Mide 35 x 26 x </w:t>
+      </w:r>
+      <w:smartTag w:uri="urn:schemas-microsoft-com:office:smarttags" w:element="metricconverter">
+        <w:smartTagPr>
+          <w:attr w:name="ProductID" w:val="18 mm"/>
+        </w:smartTagPr>
+        <w:r>
+          <w:rPr>
+            <w:rFonts w:ascii="Tahoma" w:hAnsi="Tahoma" w:cs="Arial"/>
+            <w:i/>
+            <w:sz w:val="20"/>
+            <w:szCs w:val="20"/>
+          </w:rPr>
+          <w:t>18 mm</w:t>
+        </w:r>
+      </w:smartTag>
+      <w:r>
+        <w:rPr>
+          <w:rFonts w:ascii="Tahoma" w:hAnsi="Tahoma" w:cs="Arial"/>
+          <w:i/>
+          <w:sz w:val="20"/>
+          <w:szCs w:val="20"/>
+        </w:rPr>
+        <w:t xml:space="preserve"> en sentido Longitudinal, Transverso y AP respectivamente, es de contornos regulares, definidos, siendo el aspecto sonográfico normal de la ecotextura parenquimal. </w:t>
+      </w:r>
     </w:p>
     <w:p>
       <w:pPr>
@@ -772,10 +689,37 @@
         <w:rPr>
           <w:rFonts w:ascii="Tahoma" w:hAnsi="Tahoma" w:cs="Arial"/>
           <w:i/>
-          <w:sz w:val="18"/>
-          <w:szCs w:val="20"/>
-        </w:rPr>
-      </w:pPr>
+          <w:sz w:val="20"/>
+          <w:szCs w:val="20"/>
+        </w:rPr>
+      </w:pPr>
+      <w:r>
+        <w:rPr>
+          <w:rFonts w:ascii="Tahoma" w:hAnsi="Tahoma" w:cs="Arial"/>
+          <w:i/>
+          <w:sz w:val="20"/>
+          <w:szCs w:val="20"/>
+        </w:rPr>
+        <w:t xml:space="preserve">Túnicas propias, albugínea </w:t>
+      </w:r>
+      <w:r>
+        <w:rPr>
+          <w:rFonts w:ascii="Tahoma" w:hAnsi="Tahoma" w:cs="Arial"/>
+          <w:i/>
+          <w:sz w:val="20"/>
+          <w:szCs w:val="20"/>
+        </w:rPr>
+        <w:t xml:space="preserve">y vaginalis </w:t>
+      </w:r>
+      <w:r>
+        <w:rPr>
+          <w:rFonts w:ascii="Tahoma" w:hAnsi="Tahoma" w:cs="Arial"/>
+          <w:i/>
+          <w:sz w:val="20"/>
+          <w:szCs w:val="20"/>
+        </w:rPr>
+        <w:t xml:space="preserve">sin anormalidades. </w:t>
+      </w:r>
     </w:p>
     <w:p>
       <w:pPr>
@@ -784,141 +728,41 @@
         <w:rPr>
           <w:rFonts w:ascii="Tahoma" w:hAnsi="Tahoma" w:cs="Arial"/>
           <w:i/>
-          <w:sz w:val="18"/>
-          <w:szCs w:val="20"/>
-        </w:rPr>
-      </w:pPr>
-      <w:r>
-        <w:rPr>
-          <w:rFonts w:ascii="Tahoma" w:hAnsi="Tahoma" w:cs="Arial"/>
-          <w:b/>
-          <w:i/>
-          <w:sz w:val="18"/>
-          <w:szCs w:val="20"/>
-          <w:u w:val="single"/>
-        </w:rPr>
-        <w:t>TEST</w:t>
-      </w:r>
-      <w:r>
-        <w:rPr>
-          <w:rFonts w:ascii="Tahoma" w:hAnsi="Tahoma" w:cs="Arial"/>
-          <w:b/>
-          <w:i/>
-          <w:sz w:val="18"/>
-          <w:szCs w:val="20"/>
-          <w:u w:val="single"/>
-        </w:rPr>
-        <w:t>Í</w:t>
-      </w:r>
-      <w:r>
-        <w:rPr>
-          <w:rFonts w:ascii="Tahoma" w:hAnsi="Tahoma" w:cs="Arial"/>
-          <w:b/>
-          <w:i/>
-          <w:sz w:val="18"/>
-          <w:szCs w:val="20"/>
-          <w:u w:val="single"/>
-        </w:rPr>
-        <w:t>CULO IZQUIERDO:</w:t>
-      </w:r>
-      <w:r>
-        <w:rPr>
-          <w:rFonts w:ascii="Tahoma" w:hAnsi="Tahoma" w:cs="Arial"/>
-          <w:i/>
-          <w:sz w:val="18"/>
-          <w:szCs w:val="20"/>
-        </w:rPr>
-        <w:t xml:space="preserve"> </w:t>
-      </w:r>
-      <w:r>
-        <w:rPr>
-          <w:rFonts w:ascii="Tahoma" w:hAnsi="Tahoma" w:cs="Arial"/>
-          <w:i/>
-          <w:sz w:val="18"/>
-          <w:szCs w:val="20"/>
-        </w:rPr>
-        <w:t>De situación habitual, m</w:t>
-      </w:r>
-      <w:r>
-        <w:rPr>
-          <w:rFonts w:ascii="Tahoma" w:hAnsi="Tahoma" w:cs="Arial"/>
-          <w:i/>
-          <w:sz w:val="18"/>
-          <w:szCs w:val="20"/>
-        </w:rPr>
-        <w:t xml:space="preserve">ide </w:t>
-      </w:r>
-      <w:r>
-        <w:rPr>
-          <w:rFonts w:ascii="Tahoma" w:hAnsi="Tahoma" w:cs="Arial"/>
-          <w:i/>
-          <w:sz w:val="18"/>
-          <w:szCs w:val="20"/>
-        </w:rPr>
-        <w:t>43</w:t>
-      </w:r>
-      <w:r>
-        <w:rPr>
-          <w:rFonts w:ascii="Tahoma" w:hAnsi="Tahoma" w:cs="Arial"/>
-          <w:i/>
-          <w:sz w:val="18"/>
-          <w:szCs w:val="20"/>
-        </w:rPr>
-        <w:t xml:space="preserve"> x </w:t>
-      </w:r>
-      <w:r>
-        <w:rPr>
-          <w:rFonts w:ascii="Tahoma" w:hAnsi="Tahoma" w:cs="Arial"/>
-          <w:i/>
-          <w:sz w:val="18"/>
-          <w:szCs w:val="20"/>
-        </w:rPr>
-        <w:t>29</w:t>
-      </w:r>
-      <w:r>
-        <w:rPr>
-          <w:rFonts w:ascii="Tahoma" w:hAnsi="Tahoma" w:cs="Arial"/>
-          <w:i/>
-          <w:sz w:val="18"/>
-          <w:szCs w:val="20"/>
-        </w:rPr>
-        <w:t xml:space="preserve"> x </w:t>
-      </w:r>
-      <w:r>
-        <w:rPr>
-          <w:rFonts w:ascii="Tahoma" w:hAnsi="Tahoma" w:cs="Arial"/>
-          <w:i/>
-          <w:sz w:val="18"/>
-          <w:szCs w:val="20"/>
-        </w:rPr>
-        <w:t>20</w:t>
-      </w:r>
-      <w:r>
-        <w:rPr>
-          <w:rFonts w:ascii="Tahoma" w:hAnsi="Tahoma" w:cs="Arial"/>
-          <w:i/>
-          <w:sz w:val="18"/>
-          <w:szCs w:val="20"/>
-        </w:rPr>
-        <w:t xml:space="preserve">mm en sentido Longitudinal, Transverso y AP respectivamente, volumen: </w:t>
-      </w:r>
-      <w:r>
-        <w:rPr>
-          <w:rFonts w:ascii="Tahoma" w:hAnsi="Tahoma" w:cs="Arial"/>
-          <w:i/>
-          <w:sz w:val="18"/>
-          <w:szCs w:val="20"/>
-        </w:rPr>
-        <w:t>13.4c</w:t>
-      </w:r>
-      <w:r>
-        <w:rPr>
-          <w:rFonts w:ascii="Tahoma" w:hAnsi="Tahoma" w:cs="Arial"/>
-          <w:i/>
-          <w:sz w:val="18"/>
-          <w:szCs w:val="20"/>
-        </w:rPr>
-        <w:t xml:space="preserve">c., es de contornos regulares, definidos, siendo el aspecto sonográfico normal de la ecotextura parenquimal. </w:t>
+          <w:sz w:val="20"/>
+          <w:szCs w:val="20"/>
+        </w:rPr>
+      </w:pPr>
+      <w:r>
+        <w:rPr>
+          <w:rFonts w:ascii="Tahoma" w:hAnsi="Tahoma" w:cs="Arial"/>
+          <w:i/>
+          <w:sz w:val="20"/>
+          <w:szCs w:val="20"/>
+        </w:rPr>
+        <w:t xml:space="preserve">Cabeza del epidídimo de aspecto normal cuyo diámetro es de 8 x </w:t>
+      </w:r>
+      <w:smartTag w:uri="urn:schemas-microsoft-com:office:smarttags" w:element="metricconverter">
+        <w:smartTagPr>
+          <w:attr w:name="ProductID" w:val="5 mm"/>
+        </w:smartTagPr>
+        <w:r>
+          <w:rPr>
+            <w:rFonts w:ascii="Tahoma" w:hAnsi="Tahoma" w:cs="Arial"/>
+            <w:i/>
+            <w:sz w:val="20"/>
+            <w:szCs w:val="20"/>
+          </w:rPr>
+          <w:t>5 mm</w:t>
+        </w:r>
+      </w:smartTag>
+      <w:r>
+        <w:rPr>
+          <w:rFonts w:ascii="Tahoma" w:hAnsi="Tahoma" w:cs="Arial"/>
+          <w:i/>
+          <w:sz w:val="20"/>
+          <w:szCs w:val="20"/>
+        </w:rPr>
+        <w:t xml:space="preserve">. </w:t>
       </w:r>
     </w:p>
     <w:p>
@@ -928,18 +772,18 @@
         <w:rPr>
           <w:rFonts w:ascii="Tahoma" w:hAnsi="Tahoma" w:cs="Arial"/>
           <w:i/>
-          <w:sz w:val="18"/>
-          <w:szCs w:val="20"/>
-        </w:rPr>
-      </w:pPr>
-      <w:r>
-        <w:rPr>
-          <w:rFonts w:ascii="Tahoma" w:hAnsi="Tahoma" w:cs="Arial"/>
-          <w:i/>
-          <w:sz w:val="18"/>
-          <w:szCs w:val="20"/>
-        </w:rPr>
-        <w:t>Túnicas propias, albugínea y vaginalis sin anormalidades.</w:t>
+          <w:sz w:val="20"/>
+          <w:szCs w:val="20"/>
+        </w:rPr>
+      </w:pPr>
+      <w:r>
+        <w:rPr>
+          <w:rFonts w:ascii="Tahoma" w:hAnsi="Tahoma" w:cs="Arial"/>
+          <w:i/>
+          <w:sz w:val="20"/>
+          <w:szCs w:val="20"/>
+        </w:rPr>
+        <w:t xml:space="preserve">No es delimitable microlitiasis o lesiones expansivas. </w:t>
       </w:r>
     </w:p>
     <w:p>
@@ -949,91 +793,10 @@
         <w:rPr>
           <w:rFonts w:ascii="Tahoma" w:hAnsi="Tahoma" w:cs="Arial"/>
           <w:i/>
-          <w:sz w:val="18"/>
-          <w:szCs w:val="20"/>
-        </w:rPr>
-      </w:pPr>
-      <w:r>
-        <w:rPr>
-          <w:rFonts w:ascii="Tahoma" w:hAnsi="Tahoma" w:cs="Arial"/>
-          <w:i/>
-          <w:sz w:val="18"/>
-          <w:szCs w:val="20"/>
-        </w:rPr>
-        <w:t>E</w:t>
-      </w:r>
-      <w:r>
-        <w:rPr>
-          <w:rFonts w:ascii="Tahoma" w:hAnsi="Tahoma" w:cs="Arial"/>
-          <w:i/>
-          <w:sz w:val="18"/>
-          <w:szCs w:val="20"/>
-        </w:rPr>
-        <w:t xml:space="preserve">pidídimo </w:t>
-      </w:r>
-      <w:r>
-        <w:rPr>
-          <w:rFonts w:ascii="Tahoma" w:hAnsi="Tahoma" w:cs="Arial"/>
-          <w:i/>
-          <w:sz w:val="18"/>
-          <w:szCs w:val="20"/>
-        </w:rPr>
-        <w:t xml:space="preserve">muestra ecogenicidad conservada y ecotextura homogénea sin evidencia de lesiones focales solidas ni quísticas, </w:t>
-      </w:r>
-      <w:r>
-        <w:rPr>
-          <w:rFonts w:ascii="Tahoma" w:hAnsi="Tahoma" w:cs="Arial"/>
-          <w:i/>
-          <w:sz w:val="18"/>
-          <w:szCs w:val="20"/>
-        </w:rPr>
-        <w:t xml:space="preserve">mide </w:t>
-      </w:r>
-      <w:r>
-        <w:rPr>
-          <w:rFonts w:ascii="Tahoma" w:hAnsi="Tahoma" w:cs="Arial"/>
-          <w:i/>
-          <w:sz w:val="18"/>
-          <w:szCs w:val="20"/>
-        </w:rPr>
-        <w:t>a nivel de la cabeza 12</w:t>
-      </w:r>
-      <w:r>
-        <w:rPr>
-          <w:rFonts w:ascii="Tahoma" w:hAnsi="Tahoma" w:cs="Arial"/>
-          <w:i/>
-          <w:sz w:val="18"/>
-          <w:szCs w:val="20"/>
-        </w:rPr>
-        <w:t xml:space="preserve"> x </w:t>
-      </w:r>
-      <w:r>
-        <w:rPr>
-          <w:rFonts w:ascii="Tahoma" w:hAnsi="Tahoma" w:cs="Arial"/>
-          <w:i/>
-          <w:sz w:val="18"/>
-          <w:szCs w:val="20"/>
-        </w:rPr>
-        <w:t>06</w:t>
-      </w:r>
-      <w:r>
-        <w:rPr>
-          <w:rFonts w:ascii="Tahoma" w:hAnsi="Tahoma" w:cs="Arial"/>
-          <w:i/>
-          <w:sz w:val="18"/>
-          <w:szCs w:val="20"/>
-        </w:rPr>
-        <w:t>mm.</w:t>
-      </w:r>
-      <w:r>
-        <w:rPr>
-          <w:rFonts w:ascii="Tahoma" w:hAnsi="Tahoma" w:cs="Arial"/>
-          <w:i/>
-          <w:sz w:val="18"/>
-          <w:szCs w:val="20"/>
-        </w:rPr>
-        <w:t>, y a nivel del cuerpo alcanza 5.9mm., de grosor.</w:t>
-      </w:r>
+          <w:sz w:val="20"/>
+          <w:szCs w:val="20"/>
+        </w:rPr>
+      </w:pPr>
     </w:p>
     <w:p>
       <w:pPr>
@@ -1042,18 +805,36 @@
         <w:rPr>
           <w:rFonts w:ascii="Tahoma" w:hAnsi="Tahoma" w:cs="Arial"/>
           <w:i/>
-          <w:sz w:val="18"/>
-          <w:szCs w:val="20"/>
-        </w:rPr>
-      </w:pPr>
-      <w:r>
-        <w:rPr>
-          <w:rFonts w:ascii="Tahoma" w:hAnsi="Tahoma" w:cs="Arial"/>
-          <w:i/>
-          <w:sz w:val="18"/>
-          <w:szCs w:val="20"/>
-        </w:rPr>
-        <w:t>No es delimitable microlitiasis o lesiones expansivas.</w:t>
+          <w:sz w:val="20"/>
+          <w:szCs w:val="20"/>
+        </w:rPr>
+      </w:pPr>
+      <w:r>
+        <w:rPr>
+          <w:rFonts w:ascii="Tahoma" w:hAnsi="Tahoma" w:cs="Arial"/>
+          <w:i/>
+          <w:sz w:val="20"/>
+          <w:szCs w:val="20"/>
+        </w:rPr>
+        <w:t xml:space="preserve">No se evidencia </w:t>
+      </w:r>
+      <w:r>
+        <w:rPr>
+          <w:rFonts w:ascii="Tahoma" w:hAnsi="Tahoma" w:cs="Arial"/>
+          <w:i/>
+          <w:sz w:val="20"/>
+          <w:szCs w:val="20"/>
+        </w:rPr>
+        <w:t>líquido</w:t>
+      </w:r>
+      <w:r>
+        <w:rPr>
+          <w:rFonts w:ascii="Tahoma" w:hAnsi="Tahoma" w:cs="Arial"/>
+          <w:i/>
+          <w:sz w:val="20"/>
+          <w:szCs w:val="20"/>
+        </w:rPr>
+        <w:t xml:space="preserve"> libre en saco escrotal.</w:t>
       </w:r>
     </w:p>
     <w:p>
@@ -1063,7 +844,7 @@
         <w:rPr>
           <w:rFonts w:ascii="Tahoma" w:hAnsi="Tahoma" w:cs="Arial"/>
           <w:i/>
-          <w:sz w:val="18"/>
+          <w:sz w:val="20"/>
           <w:szCs w:val="20"/>
         </w:rPr>
       </w:pPr>
@@ -1075,31 +856,43 @@
         <w:rPr>
           <w:rFonts w:ascii="Tahoma" w:hAnsi="Tahoma" w:cs="Arial"/>
           <w:i/>
-          <w:sz w:val="18"/>
-          <w:szCs w:val="20"/>
-        </w:rPr>
-      </w:pPr>
-      <w:r>
-        <w:rPr>
-          <w:rFonts w:ascii="Tahoma" w:hAnsi="Tahoma" w:cs="Arial"/>
-          <w:i/>
-          <w:sz w:val="18"/>
-          <w:szCs w:val="20"/>
-        </w:rPr>
-        <w:t>No se evidencia líquido libre en saco escrotal.</w:t>
-      </w:r>
+          <w:sz w:val="20"/>
+          <w:szCs w:val="20"/>
+        </w:rPr>
+      </w:pPr>
     </w:p>
     <w:p>
       <w:pPr>
         <w:widowControl w:val="0"/>
         <w:jc w:val="both"/>
         <w:rPr>
-          <w:rFonts w:ascii="Tahoma" w:hAnsi="Tahoma" w:cs="Arial"/>
+          <w:rFonts w:ascii="Arial Black" w:hAnsi="Arial Black" w:cs="Arial"/>
           <w:i/>
           <w:sz w:val="18"/>
           <w:szCs w:val="20"/>
-        </w:rPr>
-      </w:pPr>
+          <w:u w:val="single"/>
+        </w:rPr>
+      </w:pPr>
+      <w:r>
+        <w:rPr>
+          <w:rFonts w:ascii="Arial Black" w:hAnsi="Arial Black" w:cs="Arial"/>
+          <w:i/>
+          <w:sz w:val="18"/>
+          <w:szCs w:val="20"/>
+          <w:u w:val="single"/>
+        </w:rPr>
+        <w:t>HALLAZGOS ECOGRÁFICOS</w:t>
+      </w:r>
+      <w:r>
+        <w:rPr>
+          <w:rFonts w:ascii="Arial Black" w:hAnsi="Arial Black" w:cs="Arial"/>
+          <w:i/>
+          <w:sz w:val="18"/>
+          <w:szCs w:val="20"/>
+          <w:u w:val="single"/>
+        </w:rPr>
+        <w:t>:</w:t>
+      </w:r>
     </w:p>
     <w:p>
       <w:pPr>
@@ -1108,67 +901,10 @@
         <w:rPr>
           <w:rFonts w:ascii="Tahoma" w:hAnsi="Tahoma" w:cs="Arial"/>
           <w:i/>
-          <w:sz w:val="18"/>
-          <w:szCs w:val="20"/>
-        </w:rPr>
-      </w:pPr>
-      <w:r>
-        <w:rPr>
-          <w:rFonts w:ascii="Tahoma" w:hAnsi="Tahoma" w:cs="Arial"/>
-          <w:b/>
-          <w:i/>
-          <w:sz w:val="18"/>
-          <w:szCs w:val="20"/>
-          <w:u w:val="single"/>
-        </w:rPr>
-        <w:t>DOPPLER COLOR:</w:t>
-      </w:r>
-      <w:r>
-        <w:rPr>
-          <w:rFonts w:ascii="Tahoma" w:hAnsi="Tahoma" w:cs="Arial"/>
-          <w:b/>
-          <w:i/>
-          <w:sz w:val="18"/>
-          <w:szCs w:val="20"/>
-        </w:rPr>
-        <w:t xml:space="preserve"> </w:t>
-      </w:r>
-      <w:r>
-        <w:rPr>
-          <w:rFonts w:ascii="Tahoma" w:hAnsi="Tahoma" w:cs="Arial"/>
-          <w:i/>
-          <w:sz w:val="18"/>
-          <w:szCs w:val="20"/>
-        </w:rPr>
-        <w:t xml:space="preserve">La exploración del plexo venoso posterior del testículo izquierdo </w:t>
-      </w:r>
-      <w:r>
-        <w:rPr>
-          <w:rFonts w:ascii="Tahoma" w:hAnsi="Tahoma" w:cs="Arial"/>
-          <w:i/>
-          <w:sz w:val="18"/>
-          <w:szCs w:val="20"/>
-        </w:rPr>
-        <w:t xml:space="preserve">no </w:t>
-      </w:r>
-      <w:r>
-        <w:rPr>
-          <w:rFonts w:ascii="Tahoma" w:hAnsi="Tahoma" w:cs="Arial"/>
-          <w:i/>
-          <w:sz w:val="18"/>
-          <w:szCs w:val="20"/>
-        </w:rPr>
-        <w:t xml:space="preserve">evidencia </w:t>
-      </w:r>
-      <w:r>
-        <w:rPr>
-          <w:rFonts w:ascii="Tahoma" w:hAnsi="Tahoma" w:cs="Arial"/>
-          <w:i/>
-          <w:sz w:val="18"/>
-          <w:szCs w:val="20"/>
-        </w:rPr>
-        <w:t>dilatación vascular al reposo y maniobra de Valsalva.</w:t>
-      </w:r>
+          <w:sz w:val="20"/>
+          <w:szCs w:val="20"/>
+        </w:rPr>
+      </w:pPr>
     </w:p>
     <w:p>
       <w:pPr>
@@ -1177,10 +913,46 @@
         <w:rPr>
           <w:rFonts w:ascii="Tahoma" w:hAnsi="Tahoma" w:cs="Arial"/>
           <w:i/>
-          <w:sz w:val="18"/>
-          <w:szCs w:val="20"/>
-        </w:rPr>
-      </w:pPr>
+          <w:sz w:val="20"/>
+          <w:szCs w:val="20"/>
+        </w:rPr>
+      </w:pPr>
+      <w:r>
+        <w:rPr>
+          <w:rFonts w:ascii="Tahoma" w:hAnsi="Tahoma" w:cs="Arial"/>
+          <w:i/>
+          <w:sz w:val="20"/>
+          <w:szCs w:val="20"/>
+        </w:rPr>
+        <w:t xml:space="preserve">AMBOS </w:t>
+      </w:r>
+      <w:r>
+        <w:rPr>
+          <w:rFonts w:ascii="Tahoma" w:hAnsi="Tahoma" w:cs="Arial"/>
+          <w:i/>
+          <w:sz w:val="20"/>
+          <w:szCs w:val="20"/>
+        </w:rPr>
+        <w:t>TEST</w:t>
+      </w:r>
+      <w:r>
+        <w:rPr>
+          <w:rFonts w:ascii="Tahoma" w:hAnsi="Tahoma" w:cs="Arial"/>
+          <w:i/>
+          <w:sz w:val="20"/>
+          <w:szCs w:val="20"/>
+        </w:rPr>
+        <w:t>Í</w:t>
+      </w:r>
+      <w:r>
+        <w:rPr>
+          <w:rFonts w:ascii="Tahoma" w:hAnsi="Tahoma" w:cs="Arial"/>
+          <w:i/>
+          <w:sz w:val="20"/>
+          <w:szCs w:val="20"/>
+        </w:rPr>
+        <w:t>CULOS DE CARACTERES ECOGRAFICOS CONSERVADOS.</w:t>
+      </w:r>
     </w:p>
     <w:p>
       <w:pPr>
@@ -1189,7 +961,7 @@
         <w:rPr>
           <w:rFonts w:ascii="Tahoma" w:hAnsi="Tahoma" w:cs="Arial"/>
           <w:i/>
-          <w:sz w:val="18"/>
+          <w:sz w:val="20"/>
           <w:szCs w:val="20"/>
         </w:rPr>
       </w:pPr>
@@ -1199,185 +971,99 @@
         <w:widowControl w:val="0"/>
         <w:jc w:val="both"/>
         <w:rPr>
-          <w:rFonts w:ascii="Arial Black" w:hAnsi="Arial Black" w:cs="Arial"/>
-          <w:i/>
-          <w:sz w:val="18"/>
-          <w:szCs w:val="20"/>
-          <w:u w:val="single"/>
-        </w:rPr>
-      </w:pPr>
-      <w:r>
-        <w:rPr>
-          <w:rFonts w:ascii="Arial Black" w:hAnsi="Arial Black" w:cs="Arial"/>
-          <w:i/>
-          <w:sz w:val="18"/>
-          <w:szCs w:val="20"/>
-          <w:u w:val="single"/>
-        </w:rPr>
-        <w:t>HALLAZGOS ECOGRÁFICOS:</w:t>
-      </w:r>
-    </w:p>
-    <w:p>
-      <w:pPr>
-        <w:widowControl w:val="0"/>
-        <w:jc w:val="both"/>
-        <w:rPr>
-          <w:rFonts w:ascii="Tahoma" w:hAnsi="Tahoma" w:cs="Arial"/>
-          <w:i/>
-          <w:sz w:val="18"/>
-          <w:szCs w:val="20"/>
-        </w:rPr>
-      </w:pPr>
-    </w:p>
-    <w:p>
-      <w:pPr>
-        <w:widowControl w:val="0"/>
-        <w:jc w:val="both"/>
-        <w:rPr>
-          <w:rFonts w:ascii="Tahoma" w:hAnsi="Tahoma" w:cs="Arial"/>
-          <w:i/>
-          <w:sz w:val="18"/>
-          <w:szCs w:val="20"/>
-        </w:rPr>
-      </w:pPr>
-      <w:r>
-        <w:rPr>
-          <w:rFonts w:ascii="Tahoma" w:hAnsi="Tahoma" w:cs="Arial"/>
-          <w:i/>
-          <w:sz w:val="18"/>
-          <w:szCs w:val="20"/>
-        </w:rPr>
-        <w:t>TEST</w:t>
-      </w:r>
-      <w:r>
-        <w:rPr>
-          <w:rFonts w:ascii="Tahoma" w:hAnsi="Tahoma" w:cs="Arial"/>
-          <w:i/>
-          <w:sz w:val="18"/>
-          <w:szCs w:val="20"/>
-        </w:rPr>
-        <w:t>Í</w:t>
-      </w:r>
-      <w:r>
-        <w:rPr>
-          <w:rFonts w:ascii="Tahoma" w:hAnsi="Tahoma" w:cs="Arial"/>
-          <w:i/>
-          <w:sz w:val="18"/>
-          <w:szCs w:val="20"/>
-        </w:rPr>
-        <w:t>CULO</w:t>
-      </w:r>
-      <w:r>
-        <w:rPr>
-          <w:rFonts w:ascii="Tahoma" w:hAnsi="Tahoma" w:cs="Arial"/>
-          <w:i/>
-          <w:sz w:val="18"/>
-          <w:szCs w:val="20"/>
-        </w:rPr>
-        <w:t xml:space="preserve">S ECOGRAFICAMENTE </w:t>
-      </w:r>
-      <w:r>
-        <w:rPr>
-          <w:rFonts w:ascii="Tahoma" w:hAnsi="Tahoma" w:cs="Arial"/>
-          <w:i/>
-          <w:sz w:val="18"/>
-          <w:szCs w:val="20"/>
-        </w:rPr>
-        <w:t>CONSERVADOS.</w:t>
-      </w:r>
-    </w:p>
-    <w:p>
-      <w:pPr>
-        <w:widowControl w:val="0"/>
-        <w:jc w:val="both"/>
-        <w:rPr>
-          <w:rFonts w:ascii="Tahoma" w:hAnsi="Tahoma" w:cs="Arial"/>
-          <w:i/>
-          <w:sz w:val="18"/>
-          <w:szCs w:val="20"/>
-        </w:rPr>
-      </w:pPr>
-      <w:r>
-        <w:rPr>
-          <w:rFonts w:ascii="Tahoma" w:hAnsi="Tahoma" w:cs="Arial"/>
-          <w:i/>
-          <w:sz w:val="18"/>
-          <w:szCs w:val="20"/>
-        </w:rPr>
-        <w:t>SIN IMÁGENES DE PATOLOGÍA EN LA CODIFICACIÓN DOPPLER COLOR.</w:t>
-      </w:r>
-    </w:p>
-    <w:p>
-      <w:pPr>
-        <w:widowControl w:val="0"/>
-        <w:jc w:val="both"/>
-        <w:rPr>
-          <w:rFonts w:ascii="Tahoma" w:hAnsi="Tahoma" w:cs="Arial"/>
-          <w:i/>
-          <w:sz w:val="18"/>
-          <w:szCs w:val="20"/>
-        </w:rPr>
-      </w:pPr>
-    </w:p>
-    <w:p>
-      <w:pPr>
-        <w:widowControl w:val="0"/>
-        <w:jc w:val="both"/>
-        <w:rPr>
-          <w:rFonts w:ascii="Tahoma" w:hAnsi="Tahoma" w:cs="Arial"/>
-          <w:i/>
-          <w:sz w:val="18"/>
-          <w:szCs w:val="20"/>
-        </w:rPr>
-      </w:pPr>
-      <w:r>
-        <w:rPr>
-          <w:rFonts w:ascii="Tahoma" w:hAnsi="Tahoma" w:cs="Arial"/>
-          <w:i/>
-          <w:sz w:val="18"/>
-          <w:szCs w:val="20"/>
-        </w:rPr>
-        <w:t>S/S CORRELACIONAR CON DATOS CL</w:t>
-      </w:r>
-      <w:r>
-        <w:rPr>
-          <w:rFonts w:ascii="Tahoma" w:hAnsi="Tahoma" w:cs="Arial"/>
-          <w:i/>
-          <w:sz w:val="18"/>
-          <w:szCs w:val="20"/>
-        </w:rPr>
-        <w:t>Í</w:t>
-      </w:r>
-      <w:r>
-        <w:rPr>
-          <w:rFonts w:ascii="Tahoma" w:hAnsi="Tahoma" w:cs="Arial"/>
-          <w:i/>
-          <w:sz w:val="18"/>
-          <w:szCs w:val="20"/>
-        </w:rPr>
-        <w:t>NICOS.</w:t>
-      </w:r>
-    </w:p>
-    <w:p>
-      <w:pPr>
-        <w:widowControl w:val="0"/>
-        <w:jc w:val="both"/>
-        <w:rPr>
-          <w:rFonts w:ascii="Tahoma" w:hAnsi="Tahoma" w:cs="Arial"/>
-          <w:i/>
-          <w:sz w:val="18"/>
-          <w:szCs w:val="20"/>
-        </w:rPr>
-      </w:pPr>
-    </w:p>
-    <w:p>
-      <w:pPr>
-        <w:widowControl w:val="0"/>
-        <w:jc w:val="both"/>
-        <w:rPr>
-          <w:rFonts w:ascii="Tahoma" w:hAnsi="Tahoma" w:cs="Arial"/>
-          <w:i/>
-          <w:sz w:val="18"/>
+          <w:rFonts w:ascii="Tahoma" w:hAnsi="Tahoma" w:cs="Arial"/>
+          <w:i/>
+          <w:sz w:val="20"/>
+          <w:szCs w:val="20"/>
+        </w:rPr>
+      </w:pPr>
+    </w:p>
+    <w:p>
+      <w:pPr>
+        <w:rPr>
+          <w:rFonts w:ascii="Tahoma" w:hAnsi="Tahoma" w:cs="Tahoma"/>
+          <w:i/>
+          <w:sz w:val="20"/>
+          <w:szCs w:val="20"/>
+        </w:rPr>
+      </w:pPr>
+      <w:r>
+        <w:rPr>
+          <w:rFonts w:ascii="Tahoma" w:hAnsi="Tahoma" w:cs="Arial"/>
+          <w:i/>
+          <w:sz w:val="20"/>
+          <w:szCs w:val="20"/>
+        </w:rPr>
+        <w:t>ATENTAMENTE,</w:t>
+      </w:r>
+    </w:p>
+    <w:p>
+      <w:pPr>
+        <w:ind w:left="720"/>
+        <w:rPr>
+          <w:rFonts w:ascii="Tahoma" w:hAnsi="Tahoma" w:cs="Tahoma"/>
+          <w:i/>
+          <w:sz w:val="20"/>
+          <w:szCs w:val="20"/>
+        </w:rPr>
+      </w:pPr>
+    </w:p>
+    <w:p>
+      <w:pPr>
+        <w:rPr>
+          <w:rFonts w:ascii="Tahoma" w:hAnsi="Tahoma" w:cs="Tahoma"/>
+          <w:i/>
+          <w:sz w:val="20"/>
+          <w:szCs w:val="20"/>
+        </w:rPr>
+      </w:pPr>
+    </w:p>
+    <w:p>
+      <w:pPr>
+        <w:rPr>
+          <w:rFonts w:ascii="Tahoma" w:hAnsi="Tahoma" w:cs="Tahoma"/>
+          <w:i/>
+          <w:sz w:val="20"/>
+          <w:szCs w:val="20"/>
+        </w:rPr>
+      </w:pPr>
+    </w:p>
+    <w:p>
+      <w:pPr>
+        <w:rPr>
+          <w:rFonts w:ascii="Tahoma" w:hAnsi="Tahoma" w:cs="Tahoma"/>
+          <w:i/>
+          <w:sz w:val="20"/>
+          <w:szCs w:val="20"/>
+        </w:rPr>
+      </w:pPr>
+    </w:p>
+    <w:p>
+      <w:pPr>
+        <w:rPr>
+          <w:rFonts w:ascii="Tahoma" w:hAnsi="Tahoma" w:cs="Tahoma"/>
+          <w:i/>
+          <w:sz w:val="20"/>
+          <w:szCs w:val="20"/>
+        </w:rPr>
+      </w:pPr>
+    </w:p>
+    <w:p>
+      <w:pPr>
+        <w:rPr>
+          <w:rFonts w:ascii="Tahoma" w:hAnsi="Tahoma" w:cs="Arial"/>
+          <w:i/>
+          <w:sz w:val="20"/>
+          <w:szCs w:val="20"/>
+        </w:rPr>
+      </w:pPr>
+    </w:p>
+    <w:p>
+      <w:pPr>
+        <w:rPr>
+          <w:rFonts w:ascii="Tahoma" w:hAnsi="Tahoma" w:cs="Arial"/>
+          <w:i/>
+          <w:sz w:val="20"/>
           <w:szCs w:val="20"/>
         </w:rPr>
       </w:pPr>
@@ -1387,66 +1073,77 @@
         <w:rPr>
           <w:rFonts w:ascii="Tahoma" w:hAnsi="Tahoma"/>
           <w:i/>
-          <w:sz w:val="18"/>
-          <w:szCs w:val="20"/>
-        </w:rPr>
-      </w:pPr>
-      <w:r>
-        <w:rPr>
-          <w:rFonts w:ascii="Tahoma" w:hAnsi="Tahoma" w:cs="Arial"/>
-          <w:i/>
-          <w:sz w:val="18"/>
-          <w:szCs w:val="20"/>
-        </w:rPr>
-        <w:t>ATENTAMENTE,</w:t>
-      </w:r>
-    </w:p>
-    <w:p>
-      <w:pPr>
-        <w:jc w:val="both"/>
+          <w:sz w:val="20"/>
+          <w:szCs w:val="20"/>
+        </w:rPr>
+      </w:pPr>
+      <w:r>
         <w:rPr>
           <w:rFonts w:ascii="Tahoma" w:hAnsi="Tahoma"/>
           <w:i/>
           <w:sz w:val="20"/>
           <w:szCs w:val="20"/>
         </w:rPr>
-      </w:pPr>
-    </w:p>
-    <w:p>
-      <w:pPr>
-        <w:jc w:val="both"/>
+        <w:tab/>
+      </w:r>
+      <w:r>
         <w:rPr>
           <w:rFonts w:ascii="Tahoma" w:hAnsi="Tahoma"/>
           <w:i/>
           <w:sz w:val="20"/>
           <w:szCs w:val="20"/>
         </w:rPr>
-      </w:pPr>
-    </w:p>
-    <w:p>
-      <w:pPr>
-        <w:jc w:val="both"/>
+        <w:tab/>
+      </w:r>
+      <w:r>
         <w:rPr>
           <w:rFonts w:ascii="Tahoma" w:hAnsi="Tahoma"/>
           <w:i/>
           <w:sz w:val="20"/>
           <w:szCs w:val="20"/>
         </w:rPr>
-      </w:pPr>
-    </w:p>
-    <w:p>
-      <w:pPr>
+        <w:tab/>
+      </w:r>
+      <w:r>
         <w:rPr>
           <w:rFonts w:ascii="Tahoma" w:hAnsi="Tahoma"/>
           <w:i/>
           <w:sz w:val="20"/>
           <w:szCs w:val="20"/>
         </w:rPr>
-      </w:pPr>
+        <w:tab/>
+      </w:r>
+      <w:r>
+        <w:rPr>
+          <w:rFonts w:ascii="Tahoma" w:hAnsi="Tahoma"/>
+          <w:i/>
+          <w:sz w:val="20"/>
+          <w:szCs w:val="20"/>
+        </w:rPr>
+        <w:tab/>
+      </w:r>
+      <w:r>
+        <w:rPr>
+          <w:rFonts w:ascii="Tahoma" w:hAnsi="Tahoma"/>
+          <w:i/>
+          <w:sz w:val="20"/>
+          <w:szCs w:val="20"/>
+        </w:rPr>
+        <w:tab/>
+      </w:r>
+      <w:r>
+        <w:rPr>
+          <w:rFonts w:ascii="Tahoma" w:hAnsi="Tahoma"/>
+          <w:i/>
+          <w:sz w:val="20"/>
+          <w:szCs w:val="20"/>
+        </w:rPr>
+        <w:tab/>
+      </w:r>
     </w:p>
     <w:sectPr>
       <w:pgSz w:w="11906" w:h="16838"/>
-      <w:pgMar w:top="1418" w:right="1466" w:bottom="1418" w:left="2160" w:header="709" w:footer="709" w:gutter="0"/>
+      <w:pgMar w:top="2157" w:right="1466" w:bottom="1418" w:left="2160" w:header="709" w:footer="709" w:gutter="0"/>
       <w:cols w:space="708"/>
       <w:docGrid w:linePitch="360"/>
     </w:sectPr>
@@ -1455,7 +1152,7 @@
 </file>
 
 <file path=word/numbering.xml><?xml version="1.0" encoding="utf-8"?>
-<w:numbering xmlns:wpc="http://schemas.microsoft.com/office/word/2010/wordprocessingCanvas" xmlns:cx="http://schemas.microsoft.com/office/drawing/2014/chartex" xmlns:cx1="http://schemas.microsoft.com/office/drawing/2015/9/8/chartex" xmlns:cx2="http://schemas.microsoft.com/office/drawing/2015/10/21/chartex" xmlns:cx3="http://schemas.microsoft.com/office/drawing/2016/5/9/chartex" xmlns:cx4="http://schemas.microsoft.com/office/drawing/2016/5/10/chartex" xmlns:cx5="http://schemas.microsoft.com/office/drawing/2016/5/11/chartex" xmlns:cx6="http://schemas.microsoft.com/office/drawing/2016/5/12/chartex" xmlns:cx7="http://schemas.microsoft.com/office/drawing/2016/5/13/chartex" xmlns:cx8="http://schemas.microsoft.com/office/drawing/2016/5/14/chartex" xmlns:mc="http://schemas.openxmlformats.org/markup-compatibility/2006" xmlns:aink="http://schemas.microsoft.com/office/drawing/2016/ink" xmlns:am3d="http://schemas.microsoft.com/office/drawing/2017/model3d" xmlns:o="urn:schemas-microsoft-com:office:office" xmlns:oel="http://schemas.microsoft.com/office/2019/extlst" xmlns:r="http://schemas.openxmlformats.org/officeDocument/2006/relationships" xmlns:m="http://schemas.openxmlformats.org/officeDocument/2006/math" xmlns:v="urn:schemas-microsoft-com:vml" xmlns:wp14="http://schemas.microsoft.com/office/word/2010/wordprocessingDrawing" xmlns:wp="http://schemas.openxmlformats.org/drawingml/2006/wordprocessingDrawing" xmlns:w10="urn:schemas-microsoft-com:office:word" xmlns:w="http://schemas.openxmlformats.org/wordprocessingml/2006/main" xmlns:w14="http://schemas.microsoft.com/office/word/2010/wordml" xmlns:w15="http://schemas.microsoft.com/office/word/2012/wordml" xmlns:w16cex="http://schemas.microsoft.com/office/word/2018/wordml/cex" xmlns:w16cid="http://schemas.microsoft.com/office/word/2016/wordml/cid" xmlns:w16="http://schemas.microsoft.com/office/word/2018/wordml" xmlns:w16sdtdh="http://schemas.microsoft.com/office/word/2020/wordml/sdtdatahash" xmlns:w16se="http://schemas.microsoft.com/office/word/2015/wordml/symex" xmlns:wpg="http://schemas.microsoft.com/office/word/2010/wordprocessingGroup" xmlns:wpi="http://schemas.microsoft.com/office/word/2010/wordprocessingInk" xmlns:wne="http://schemas.microsoft.com/office/word/2006/wordml" xmlns:wps="http://schemas.microsoft.com/office/word/2010/wordprocessingShape" mc:Ignorable="w14 w15 w16se w16cid w16 w16cex w16sdtdh wp14">
+<w:numbering xmlns:wpc="http://schemas.microsoft.com/office/word/2010/wordprocessingCanvas" xmlns:cx="http://schemas.microsoft.com/office/drawing/2014/chartex" xmlns:cx1="http://schemas.microsoft.com/office/drawing/2015/9/8/chartex" xmlns:cx2="http://schemas.microsoft.com/office/drawing/2015/10/21/chartex" xmlns:cx3="http://schemas.microsoft.com/office/drawing/2016/5/9/chartex" xmlns:cx4="http://schemas.microsoft.com/office/drawing/2016/5/10/chartex" xmlns:cx5="http://schemas.microsoft.com/office/drawing/2016/5/11/chartex" xmlns:cx6="http://schemas.microsoft.com/office/drawing/2016/5/12/chartex" xmlns:cx7="http://schemas.microsoft.com/office/drawing/2016/5/13/chartex" xmlns:cx8="http://schemas.microsoft.com/office/drawing/2016/5/14/chartex" xmlns:mc="http://schemas.openxmlformats.org/markup-compatibility/2006" xmlns:aink="http://schemas.microsoft.com/office/drawing/2016/ink" xmlns:am3d="http://schemas.microsoft.com/office/drawing/2017/model3d" xmlns:o="urn:schemas-microsoft-com:office:office" xmlns:r="http://schemas.openxmlformats.org/officeDocument/2006/relationships" xmlns:m="http://schemas.openxmlformats.org/officeDocument/2006/math" xmlns:v="urn:schemas-microsoft-com:vml" xmlns:wp14="http://schemas.microsoft.com/office/word/2010/wordprocessingDrawing" xmlns:wp="http://schemas.openxmlformats.org/drawingml/2006/wordprocessingDrawing" xmlns:w10="urn:schemas-microsoft-com:office:word" xmlns:w="http://schemas.openxmlformats.org/wordprocessingml/2006/main" xmlns:w14="http://schemas.microsoft.com/office/word/2010/wordml" xmlns:w15="http://schemas.microsoft.com/office/word/2012/wordml" xmlns:w16cid="http://schemas.microsoft.com/office/word/2016/wordml/cid" xmlns:w16se="http://schemas.microsoft.com/office/word/2015/wordml/symex" xmlns:wpg="http://schemas.microsoft.com/office/word/2010/wordprocessingGroup" xmlns:wpi="http://schemas.microsoft.com/office/word/2010/wordprocessingInk" xmlns:wne="http://schemas.microsoft.com/office/word/2006/wordml" xmlns:wps="http://schemas.microsoft.com/office/word/2010/wordprocessingShape" mc:Ignorable="w14 w15 w16se w16cid wp14">
   <w:abstractNum w:abstractNumId="0" w15:restartNumberingAfterBreak="0">
     <w:nsid w:val="FFFFFF83"/>
     <w:multiLevelType w:val="singleLevel"/>
@@ -1478,119 +1175,6 @@
     </w:lvl>
   </w:abstractNum>
   <w:abstractNum w:abstractNumId="1" w15:restartNumberingAfterBreak="0">
-    <w:nsid w:val="30DF0543"/>
-    <w:multiLevelType w:val="hybridMultilevel"/>
-    <w:tmpl w:val="F6141A26"/>
-    <w:lvl w:ilvl="0" w:tplc="4B985936">
-      <w:start w:val="6"/>
-      <w:numFmt w:val="bullet"/>
-      <w:lvlText w:val=""/>
-      <w:lvlJc w:val="left"/>
-      <w:pPr>
-        <w:ind w:left="720" w:hanging="360"/>
-      </w:pPr>
-      <w:rPr>
-        <w:rFonts w:ascii="Symbol" w:eastAsia="Times New Roman" w:hAnsi="Symbol" w:cs="Arial" w:hint="default"/>
-      </w:rPr>
-    </w:lvl>
-    <w:lvl w:ilvl="1" w:tplc="280A0003" w:tentative="1">
-      <w:start w:val="1"/>
-      <w:numFmt w:val="bullet"/>
-      <w:lvlText w:val="o"/>
-      <w:lvlJc w:val="left"/>
-      <w:pPr>
-        <w:ind w:left="1440" w:hanging="360"/>
-      </w:pPr>
-      <w:rPr>
-        <w:rFonts w:ascii="Courier New" w:hAnsi="Courier New" w:cs="Courier New" w:hint="default"/>
-      </w:rPr>
-    </w:lvl>
-    <w:lvl w:ilvl="2" w:tplc="280A0005" w:tentative="1">
-      <w:start w:val="1"/>
-      <w:numFmt w:val="bullet"/>
-      <w:lvlText w:val=""/>
-      <w:lvlJc w:val="left"/>
-      <w:pPr>
-        <w:ind w:left="2160" w:hanging="360"/>
-      </w:pPr>
-      <w:rPr>
-        <w:rFonts w:ascii="Wingdings" w:hAnsi="Wingdings" w:hint="default"/>
-      </w:rPr>
-    </w:lvl>
-    <w:lvl w:ilvl="3" w:tplc="280A0001" w:tentative="1">
-      <w:start w:val="1"/>
-      <w:numFmt w:val="bullet"/>
-      <w:lvlText w:val=""/>
-      <w:lvlJc w:val="left"/>
-      <w:pPr>
-        <w:ind w:left="2880" w:hanging="360"/>
-      </w:pPr>
-      <w:rPr>
-        <w:rFonts w:ascii="Symbol" w:hAnsi="Symbol" w:hint="default"/>
-      </w:rPr>
-    </w:lvl>
-    <w:lvl w:ilvl="4" w:tplc="280A0003" w:tentative="1">
-      <w:start w:val="1"/>
-      <w:numFmt w:val="bullet"/>
-      <w:lvlText w:val="o"/>
-      <w:lvlJc w:val="left"/>
-      <w:pPr>
-        <w:ind w:left="3600" w:hanging="360"/>
-      </w:pPr>
-      <w:rPr>
-        <w:rFonts w:ascii="Courier New" w:hAnsi="Courier New" w:cs="Courier New" w:hint="default"/>
-      </w:rPr>
-    </w:lvl>
-    <w:lvl w:ilvl="5" w:tplc="280A0005" w:tentative="1">
-      <w:start w:val="1"/>
-      <w:numFmt w:val="bullet"/>
-      <w:lvlText w:val=""/>
-      <w:lvlJc w:val="left"/>
-      <w:pPr>
-        <w:ind w:left="4320" w:hanging="360"/>
-      </w:pPr>
-      <w:rPr>
-        <w:rFonts w:ascii="Wingdings" w:hAnsi="Wingdings" w:hint="default"/>
-      </w:rPr>
-    </w:lvl>
-    <w:lvl w:ilvl="6" w:tplc="280A0001" w:tentative="1">
-      <w:start w:val="1"/>
-      <w:numFmt w:val="bullet"/>
-      <w:lvlText w:val=""/>
-      <w:lvlJc w:val="left"/>
-      <w:pPr>
-        <w:ind w:left="5040" w:hanging="360"/>
-      </w:pPr>
-      <w:rPr>
-        <w:rFonts w:ascii="Symbol" w:hAnsi="Symbol" w:hint="default"/>
-      </w:rPr>
-    </w:lvl>
-    <w:lvl w:ilvl="7" w:tplc="280A0003" w:tentative="1">
-      <w:start w:val="1"/>
-      <w:numFmt w:val="bullet"/>
-      <w:lvlText w:val="o"/>
-      <w:lvlJc w:val="left"/>
-      <w:pPr>
-        <w:ind w:left="5760" w:hanging="360"/>
-      </w:pPr>
-      <w:rPr>
-        <w:rFonts w:ascii="Courier New" w:hAnsi="Courier New" w:cs="Courier New" w:hint="default"/>
-      </w:rPr>
-    </w:lvl>
-    <w:lvl w:ilvl="8" w:tplc="280A0005" w:tentative="1">
-      <w:start w:val="1"/>
-      <w:numFmt w:val="bullet"/>
-      <w:lvlText w:val=""/>
-      <w:lvlJc w:val="left"/>
-      <w:pPr>
-        <w:ind w:left="6480" w:hanging="360"/>
-      </w:pPr>
-      <w:rPr>
-        <w:rFonts w:ascii="Wingdings" w:hAnsi="Wingdings" w:hint="default"/>
-      </w:rPr>
-    </w:lvl>
-  </w:abstractNum>
-  <w:abstractNum w:abstractNumId="2" w15:restartNumberingAfterBreak="0">
     <w:nsid w:val="37352EF3"/>
     <w:multiLevelType w:val="hybridMultilevel"/>
     <w:tmpl w:val="EFE47D8A"/>
@@ -1730,7 +1314,7 @@
       </w:rPr>
     </w:lvl>
   </w:abstractNum>
-  <w:abstractNum w:abstractNumId="3" w15:restartNumberingAfterBreak="0">
+  <w:abstractNum w:abstractNumId="2" w15:restartNumberingAfterBreak="0">
     <w:nsid w:val="605A327D"/>
     <w:multiLevelType w:val="hybridMultilevel"/>
     <w:tmpl w:val="F54C02A6"/>
@@ -1869,7 +1453,7 @@
       </w:rPr>
     </w:lvl>
   </w:abstractNum>
-  <w:abstractNum w:abstractNumId="4" w15:restartNumberingAfterBreak="0">
+  <w:abstractNum w:abstractNumId="3" w15:restartNumberingAfterBreak="0">
     <w:nsid w:val="688B7739"/>
     <w:multiLevelType w:val="hybridMultilevel"/>
     <w:tmpl w:val="33AC97E8"/>
@@ -2009,7 +1593,7 @@
       </w:rPr>
     </w:lvl>
   </w:abstractNum>
-  <w:abstractNum w:abstractNumId="5" w15:restartNumberingAfterBreak="0">
+  <w:abstractNum w:abstractNumId="4" w15:restartNumberingAfterBreak="0">
     <w:nsid w:val="6C402B60"/>
     <w:multiLevelType w:val="hybridMultilevel"/>
     <w:tmpl w:val="9FB0CCEE"/>
@@ -2149,7 +1733,7 @@
       </w:rPr>
     </w:lvl>
   </w:abstractNum>
-  <w:abstractNum w:abstractNumId="6" w15:restartNumberingAfterBreak="0">
+  <w:abstractNum w:abstractNumId="5" w15:restartNumberingAfterBreak="0">
     <w:nsid w:val="78941E56"/>
     <w:multiLevelType w:val="hybridMultilevel"/>
     <w:tmpl w:val="04FCAB56"/>
@@ -2289,37 +1873,34 @@
       </w:rPr>
     </w:lvl>
   </w:abstractNum>
-  <w:num w:numId="1" w16cid:durableId="1434744418">
+  <w:num w:numId="1">
+    <w:abstractNumId w:val="2"/>
+  </w:num>
+  <w:num w:numId="2">
     <w:abstractNumId w:val="3"/>
   </w:num>
-  <w:num w:numId="2" w16cid:durableId="1843662583">
-    <w:abstractNumId w:val="4"/>
+  <w:num w:numId="3">
+    <w:abstractNumId w:val="1"/>
   </w:num>
-  <w:num w:numId="3" w16cid:durableId="57751095">
-    <w:abstractNumId w:val="2"/>
-  </w:num>
-  <w:num w:numId="4" w16cid:durableId="2112436520">
+  <w:num w:numId="4">
     <w:abstractNumId w:val="0"/>
   </w:num>
-  <w:num w:numId="5" w16cid:durableId="80417859">
-    <w:abstractNumId w:val="6"/>
-  </w:num>
-  <w:num w:numId="6" w16cid:durableId="738594137">
+  <w:num w:numId="5">
     <w:abstractNumId w:val="5"/>
   </w:num>
-  <w:num w:numId="7" w16cid:durableId="724833453">
-    <w:abstractNumId w:val="1"/>
+  <w:num w:numId="6">
+    <w:abstractNumId w:val="4"/>
   </w:num>
 </w:numbering>
 </file>
 
 <file path=word/styles.xml><?xml version="1.0" encoding="utf-8"?>
-<w:styles xmlns:mc="http://schemas.openxmlformats.org/markup-compatibility/2006" xmlns:r="http://schemas.openxmlformats.org/officeDocument/2006/relationships" xmlns:w="http://schemas.openxmlformats.org/wordprocessingml/2006/main" xmlns:w14="http://schemas.microsoft.com/office/word/2010/wordml" xmlns:w15="http://schemas.microsoft.com/office/word/2012/wordml" xmlns:w16cex="http://schemas.microsoft.com/office/word/2018/wordml/cex" xmlns:w16cid="http://schemas.microsoft.com/office/word/2016/wordml/cid" xmlns:w16="http://schemas.microsoft.com/office/word/2018/wordml" xmlns:w16sdtdh="http://schemas.microsoft.com/office/word/2020/wordml/sdtdatahash" xmlns:w16se="http://schemas.microsoft.com/office/word/2015/wordml/symex" mc:Ignorable="w14 w15 w16se w16cid w16 w16cex w16sdtdh">
+<w:styles xmlns:mc="http://schemas.openxmlformats.org/markup-compatibility/2006" xmlns:r="http://schemas.openxmlformats.org/officeDocument/2006/relationships" xmlns:w="http://schemas.openxmlformats.org/wordprocessingml/2006/main" xmlns:w14="http://schemas.microsoft.com/office/word/2010/wordml" xmlns:w15="http://schemas.microsoft.com/office/word/2012/wordml" xmlns:w16cid="http://schemas.microsoft.com/office/word/2016/wordml/cid" xmlns:w16se="http://schemas.microsoft.com/office/word/2015/wordml/symex" mc:Ignorable="w14 w15 w16se w16cid">
   <w:docDefaults>
     <w:rPrDefault>
       <w:rPr>
         <w:rFonts w:ascii="Times New Roman" w:eastAsia="Times New Roman" w:hAnsi="Times New Roman" w:cs="Times New Roman"/>
-        <w:lang w:val="es-PE" w:eastAsia="es-PE" w:bidi="ar-SA"/>
+        <w:lang w:val="es-ES" w:eastAsia="es-ES" w:bidi="ar-SA"/>
       </w:rPr>
     </w:rPrDefault>
     <w:pPrDefault/>
@@ -2473,6 +2054,7 @@
     <w:lsdException w:name="Table Web 2" w:semiHidden="1" w:unhideWhenUsed="1"/>
     <w:lsdException w:name="Table Web 3" w:semiHidden="1" w:unhideWhenUsed="1"/>
     <w:lsdException w:name="Balloon Text" w:semiHidden="1" w:unhideWhenUsed="1"/>
+    <w:lsdException w:name="Table Grid" w:semiHidden="1" w:unhideWhenUsed="1"/>
     <w:lsdException w:name="Table Theme" w:semiHidden="1" w:unhideWhenUsed="1"/>
     <w:lsdException w:name="Placeholder Text" w:semiHidden="1" w:uiPriority="99"/>
     <w:lsdException w:name="No Spacing" w:uiPriority="1" w:qFormat="1"/>
@@ -2701,7 +2283,6 @@
     <w:rPr>
       <w:sz w:val="24"/>
       <w:szCs w:val="24"/>
-      <w:lang w:val="es-ES" w:eastAsia="es-ES"/>
     </w:rPr>
   </w:style>
   <w:style w:type="paragraph" w:styleId="Ttulo1">
